--- a/CryptoNat0r.docx
+++ b/CryptoNat0r.docx
@@ -4,7 +4,7 @@
   <w:body>
     <w:p>
       <w:pPr>
-        <w:pStyle w:val="Title"/>
+        <w:pStyle w:val="Titel"/>
         <w:spacing w:line="360" w:lineRule="auto"/>
         <w:jc w:val="center"/>
         <w:rPr>
@@ -32,7 +32,7 @@
     </w:p>
     <w:p>
       <w:pPr>
-        <w:pStyle w:val="Subtitle"/>
+        <w:pStyle w:val="Undertitel"/>
         <w:spacing w:line="360" w:lineRule="auto"/>
         <w:jc w:val="center"/>
         <w:rPr>
@@ -48,7 +48,7 @@
     </w:p>
     <w:p>
       <w:pPr>
-        <w:pStyle w:val="Subtitle"/>
+        <w:pStyle w:val="Undertitel"/>
         <w:spacing w:line="360" w:lineRule="auto"/>
         <w:jc w:val="center"/>
         <w:rPr>
@@ -93,7 +93,7 @@
           <w:noProof/>
           <w:sz w:val="32"/>
         </w:rPr>
-        <w:t>3. maj 2018</w:t>
+        <w:t>13. maj 2018</w:t>
       </w:r>
       <w:r>
         <w:rPr>
@@ -166,6 +166,13 @@
     </w:p>
     <w:sdt>
       <w:sdtPr>
+        <w:rPr>
+          <w:rFonts w:asciiTheme="minorHAnsi" w:eastAsiaTheme="minorHAnsi" w:hAnsiTheme="minorHAnsi" w:cstheme="minorBidi"/>
+          <w:color w:val="auto"/>
+          <w:sz w:val="22"/>
+          <w:szCs w:val="22"/>
+          <w:lang w:val="da-DK"/>
+        </w:rPr>
         <w:id w:val="1395850766"/>
         <w:docPartObj>
           <w:docPartGallery w:val="Table of Contents"/>
@@ -174,20 +181,15 @@
       </w:sdtPr>
       <w:sdtEndPr>
         <w:rPr>
-          <w:rFonts w:asciiTheme="minorHAnsi" w:eastAsiaTheme="minorHAnsi" w:hAnsiTheme="minorHAnsi" w:cstheme="minorBidi"/>
           <w:b/>
           <w:bCs/>
           <w:noProof/>
-          <w:color w:val="auto"/>
-          <w:sz w:val="22"/>
-          <w:szCs w:val="22"/>
-          <w:lang w:val="da-DK"/>
         </w:rPr>
       </w:sdtEndPr>
       <w:sdtContent>
         <w:p>
           <w:pPr>
-            <w:pStyle w:val="TOCHeading"/>
+            <w:pStyle w:val="Overskrift"/>
             <w:spacing w:line="360" w:lineRule="auto"/>
           </w:pPr>
           <w:r>
@@ -196,7 +198,7 @@
         </w:p>
         <w:p>
           <w:pPr>
-            <w:pStyle w:val="TOC1"/>
+            <w:pStyle w:val="Indholdsfortegnelse1"/>
             <w:tabs>
               <w:tab w:val="right" w:leader="dot" w:pos="9628"/>
             </w:tabs>
@@ -279,7 +281,7 @@
         </w:p>
         <w:p>
           <w:pPr>
-            <w:pStyle w:val="TOC1"/>
+            <w:pStyle w:val="Indholdsfortegnelse1"/>
             <w:tabs>
               <w:tab w:val="right" w:leader="dot" w:pos="9628"/>
             </w:tabs>
@@ -350,7 +352,7 @@
         </w:p>
         <w:p>
           <w:pPr>
-            <w:pStyle w:val="TOC1"/>
+            <w:pStyle w:val="Indholdsfortegnelse1"/>
             <w:tabs>
               <w:tab w:val="right" w:leader="dot" w:pos="9628"/>
             </w:tabs>
@@ -421,7 +423,7 @@
         </w:p>
         <w:p>
           <w:pPr>
-            <w:pStyle w:val="TOC1"/>
+            <w:pStyle w:val="Indholdsfortegnelse1"/>
             <w:tabs>
               <w:tab w:val="right" w:leader="dot" w:pos="9628"/>
             </w:tabs>
@@ -492,7 +494,7 @@
         </w:p>
         <w:p>
           <w:pPr>
-            <w:pStyle w:val="TOC2"/>
+            <w:pStyle w:val="Indholdsfortegnelse2"/>
             <w:tabs>
               <w:tab w:val="right" w:leader="dot" w:pos="9628"/>
             </w:tabs>
@@ -563,7 +565,7 @@
         </w:p>
         <w:p>
           <w:pPr>
-            <w:pStyle w:val="TOC2"/>
+            <w:pStyle w:val="Indholdsfortegnelse2"/>
             <w:tabs>
               <w:tab w:val="right" w:leader="dot" w:pos="9628"/>
             </w:tabs>
@@ -634,7 +636,7 @@
         </w:p>
         <w:p>
           <w:pPr>
-            <w:pStyle w:val="TOC1"/>
+            <w:pStyle w:val="Indholdsfortegnelse1"/>
             <w:tabs>
               <w:tab w:val="right" w:leader="dot" w:pos="9628"/>
             </w:tabs>
@@ -705,7 +707,7 @@
         </w:p>
         <w:p>
           <w:pPr>
-            <w:pStyle w:val="TOC2"/>
+            <w:pStyle w:val="Indholdsfortegnelse2"/>
             <w:tabs>
               <w:tab w:val="right" w:leader="dot" w:pos="9628"/>
             </w:tabs>
@@ -776,7 +778,7 @@
         </w:p>
         <w:p>
           <w:pPr>
-            <w:pStyle w:val="TOC2"/>
+            <w:pStyle w:val="Indholdsfortegnelse2"/>
             <w:tabs>
               <w:tab w:val="right" w:leader="dot" w:pos="9628"/>
             </w:tabs>
@@ -847,7 +849,7 @@
         </w:p>
         <w:p>
           <w:pPr>
-            <w:pStyle w:val="TOC2"/>
+            <w:pStyle w:val="Indholdsfortegnelse2"/>
             <w:tabs>
               <w:tab w:val="right" w:leader="dot" w:pos="9628"/>
             </w:tabs>
@@ -918,7 +920,7 @@
         </w:p>
         <w:p>
           <w:pPr>
-            <w:pStyle w:val="TOC1"/>
+            <w:pStyle w:val="Indholdsfortegnelse1"/>
             <w:tabs>
               <w:tab w:val="right" w:leader="dot" w:pos="9628"/>
             </w:tabs>
@@ -989,7 +991,7 @@
         </w:p>
         <w:p>
           <w:pPr>
-            <w:pStyle w:val="TOC1"/>
+            <w:pStyle w:val="Indholdsfortegnelse1"/>
             <w:tabs>
               <w:tab w:val="right" w:leader="dot" w:pos="9628"/>
             </w:tabs>
@@ -1060,7 +1062,7 @@
         </w:p>
         <w:p>
           <w:pPr>
-            <w:pStyle w:val="TOC1"/>
+            <w:pStyle w:val="Indholdsfortegnelse1"/>
             <w:tabs>
               <w:tab w:val="right" w:leader="dot" w:pos="9628"/>
             </w:tabs>
@@ -1172,18 +1174,16 @@
         </w:rPr>
         <w:br w:type="page"/>
       </w:r>
-      <w:bookmarkStart w:id="0" w:name="_GoBack"/>
-      <w:bookmarkEnd w:id="0"/>
-    </w:p>
-    <w:p>
-      <w:pPr>
-        <w:pStyle w:val="Heading1"/>
+    </w:p>
+    <w:p>
+      <w:pPr>
+        <w:pStyle w:val="Overskrift1"/>
         <w:spacing w:line="360" w:lineRule="auto"/>
         <w:rPr>
           <w:lang w:val="en-US"/>
         </w:rPr>
       </w:pPr>
-      <w:bookmarkStart w:id="1" w:name="_Toc513135678"/>
+      <w:bookmarkStart w:id="0" w:name="_Toc513135678"/>
       <w:r>
         <w:rPr>
           <w:lang w:val="en-US"/>
@@ -1191,66 +1191,66 @@
         <w:lastRenderedPageBreak/>
         <w:t>App vision</w:t>
       </w:r>
+      <w:bookmarkEnd w:id="0"/>
+    </w:p>
+    <w:p>
+      <w:pPr>
+        <w:spacing w:line="360" w:lineRule="auto"/>
+        <w:rPr>
+          <w:lang w:val="en-US"/>
+        </w:rPr>
+      </w:pPr>
+      <w:r>
+        <w:rPr>
+          <w:lang w:val="en-US"/>
+        </w:rPr>
+        <w:t xml:space="preserve">Cryptonat0r is an app which aims to make investments in cryptocurrencies easier for everyone. </w:t>
+      </w:r>
+      <w:r>
+        <w:rPr>
+          <w:lang w:val="en-US"/>
+        </w:rPr>
+        <w:t xml:space="preserve">Cryptonat0r makes it possible for anyone to subscribe and keep track of their favorite cryptocurrencies. Subscribed currencies are shown in the main screen of the application along with their current rate and 24-hour percent change. If the user wants to view more detailed information about their favorite cryptocurrency, they can tap on it and the app will take them to a screen with more detailed information. </w:t>
+      </w:r>
+    </w:p>
+    <w:p>
+      <w:pPr>
+        <w:spacing w:line="360" w:lineRule="auto"/>
+        <w:rPr>
+          <w:lang w:val="en-US"/>
+        </w:rPr>
+      </w:pPr>
+      <w:r>
+        <w:rPr>
+          <w:lang w:val="en-US"/>
+        </w:rPr>
+        <w:t xml:space="preserve">We also wish to make investing in cryptocurrency easier. That’s why the app has a screen with trending cryptocurrencies. These are typical popular, upcoming or highly promising coins recommended by our experts. </w:t>
+      </w:r>
+    </w:p>
+    <w:p>
+      <w:pPr>
+        <w:spacing w:line="360" w:lineRule="auto"/>
+        <w:rPr>
+          <w:lang w:val="en-US"/>
+        </w:rPr>
+      </w:pPr>
+    </w:p>
+    <w:p>
+      <w:pPr>
+        <w:pStyle w:val="Overskrift1"/>
+        <w:spacing w:line="360" w:lineRule="auto"/>
+        <w:rPr>
+          <w:lang w:val="en-US"/>
+        </w:rPr>
+      </w:pPr>
+      <w:bookmarkStart w:id="1" w:name="_Toc513135679"/>
+      <w:r>
+        <w:rPr>
+          <w:lang w:val="en-US"/>
+        </w:rPr>
+        <w:t>Personal Vision</w:t>
+      </w:r>
       <w:bookmarkEnd w:id="1"/>
-    </w:p>
-    <w:p>
-      <w:pPr>
-        <w:spacing w:line="360" w:lineRule="auto"/>
-        <w:rPr>
-          <w:lang w:val="en-US"/>
-        </w:rPr>
-      </w:pPr>
-      <w:r>
-        <w:rPr>
-          <w:lang w:val="en-US"/>
-        </w:rPr>
-        <w:t xml:space="preserve">Cryptonat0r is an app which aims to make investments in cryptocurrencies easier for everyone. </w:t>
-      </w:r>
-      <w:r>
-        <w:rPr>
-          <w:lang w:val="en-US"/>
-        </w:rPr>
-        <w:t xml:space="preserve">Cryptonat0r makes it possible for anyone to subscribe and keep track of their favorite cryptocurrencies. Subscribed currencies are shown in the main screen of the application along with their current rate and 24-hour percent change. If the user wants to view more detailed information about their favorite cryptocurrency, they can tap on it and the app will take them to a screen with more detailed information. </w:t>
-      </w:r>
-    </w:p>
-    <w:p>
-      <w:pPr>
-        <w:spacing w:line="360" w:lineRule="auto"/>
-        <w:rPr>
-          <w:lang w:val="en-US"/>
-        </w:rPr>
-      </w:pPr>
-      <w:r>
-        <w:rPr>
-          <w:lang w:val="en-US"/>
-        </w:rPr>
-        <w:t xml:space="preserve">We also wish to make investing in cryptocurrency easier. That’s why the app has a screen with trending cryptocurrencies. These are typical popular, upcoming or highly promising coins recommended by our experts. </w:t>
-      </w:r>
-    </w:p>
-    <w:p>
-      <w:pPr>
-        <w:spacing w:line="360" w:lineRule="auto"/>
-        <w:rPr>
-          <w:lang w:val="en-US"/>
-        </w:rPr>
-      </w:pPr>
-    </w:p>
-    <w:p>
-      <w:pPr>
-        <w:pStyle w:val="Heading1"/>
-        <w:spacing w:line="360" w:lineRule="auto"/>
-        <w:rPr>
-          <w:lang w:val="en-US"/>
-        </w:rPr>
-      </w:pPr>
-      <w:bookmarkStart w:id="2" w:name="_Toc513135679"/>
-      <w:r>
-        <w:rPr>
-          <w:lang w:val="en-US"/>
-        </w:rPr>
-        <w:t>Personal Vision</w:t>
-      </w:r>
-      <w:bookmarkEnd w:id="2"/>
     </w:p>
     <w:p>
       <w:pPr>
@@ -1294,13 +1294,13 @@
     </w:p>
     <w:p>
       <w:pPr>
-        <w:pStyle w:val="Heading1"/>
+        <w:pStyle w:val="Overskrift1"/>
         <w:spacing w:line="360" w:lineRule="auto"/>
         <w:rPr>
           <w:lang w:val="en-US"/>
         </w:rPr>
       </w:pPr>
-      <w:bookmarkStart w:id="3" w:name="_Toc513135680"/>
+      <w:bookmarkStart w:id="2" w:name="_Toc513135680"/>
       <w:r>
         <w:rPr>
           <w:lang w:val="en-US"/>
@@ -1308,7 +1308,7 @@
         <w:lastRenderedPageBreak/>
         <w:t>Context</w:t>
       </w:r>
-      <w:bookmarkEnd w:id="3"/>
+      <w:bookmarkEnd w:id="2"/>
     </w:p>
     <w:p>
       <w:pPr>
@@ -1339,17 +1339,17 @@
         <w:rPr>
           <w:lang w:val="en-US"/>
         </w:rPr>
-      </w:r>
-      <w:r>
-        <w:rPr>
-          <w:lang w:val="en-US"/>
-        </w:rPr>
         <w:instrText xml:space="preserve"> \* MERGEFORMAT </w:instrText>
       </w:r>
       <w:r>
         <w:rPr>
           <w:lang w:val="en-US"/>
         </w:rPr>
+      </w:r>
+      <w:r>
+        <w:rPr>
+          <w:lang w:val="en-US"/>
+        </w:rPr>
         <w:fldChar w:fldCharType="separate"/>
       </w:r>
       <w:r>
@@ -1393,12 +1393,12 @@
         <w:rPr>
           <w:lang w:val="en-US"/>
         </w:rPr>
-      </w:r>
-      <w:r>
-        <w:rPr>
-          <w:lang w:val="en-US"/>
-        </w:rPr>
         <w:instrText xml:space="preserve"> \* MERGEFORMAT </w:instrText>
+      </w:r>
+      <w:r>
+        <w:rPr>
+          <w:lang w:val="en-US"/>
+        </w:rPr>
       </w:r>
       <w:r>
         <w:rPr>
@@ -1494,14 +1494,14 @@
     </w:p>
     <w:p>
       <w:pPr>
-        <w:pStyle w:val="Caption"/>
+        <w:pStyle w:val="Billedtekst"/>
         <w:spacing w:line="360" w:lineRule="auto"/>
         <w:jc w:val="center"/>
         <w:rPr>
           <w:lang w:val="en-US"/>
         </w:rPr>
       </w:pPr>
-      <w:bookmarkStart w:id="4" w:name="_Ref513130661"/>
+      <w:bookmarkStart w:id="3" w:name="_Ref513130661"/>
       <w:r>
         <w:rPr>
           <w:lang w:val="en-US"/>
@@ -1530,7 +1530,7 @@
       <w:r>
         <w:fldChar w:fldCharType="end"/>
       </w:r>
-      <w:bookmarkEnd w:id="4"/>
+      <w:bookmarkEnd w:id="3"/>
       <w:r>
         <w:rPr>
           <w:lang w:val="en-US"/>
@@ -1612,14 +1612,14 @@
     </w:p>
     <w:p>
       <w:pPr>
-        <w:pStyle w:val="Caption"/>
+        <w:pStyle w:val="Billedtekst"/>
         <w:spacing w:line="360" w:lineRule="auto"/>
         <w:jc w:val="center"/>
         <w:rPr>
           <w:lang w:val="en-US"/>
         </w:rPr>
       </w:pPr>
-      <w:bookmarkStart w:id="5" w:name="_Ref513130736"/>
+      <w:bookmarkStart w:id="4" w:name="_Ref513130736"/>
       <w:r>
         <w:rPr>
           <w:lang w:val="en-US"/>
@@ -1648,83 +1648,83 @@
       <w:r>
         <w:fldChar w:fldCharType="end"/>
       </w:r>
+      <w:bookmarkEnd w:id="4"/>
+      <w:r>
+        <w:rPr>
+          <w:lang w:val="en-US"/>
+        </w:rPr>
+        <w:t>. Detailed contex</w:t>
+      </w:r>
+      <w:r>
+        <w:rPr>
+          <w:lang w:val="en-US"/>
+        </w:rPr>
+        <w:t>t</w:t>
+      </w:r>
+      <w:r>
+        <w:rPr>
+          <w:lang w:val="en-US"/>
+        </w:rPr>
+        <w:t xml:space="preserve"> diagram for the curious reader.</w:t>
+      </w:r>
+    </w:p>
+    <w:p>
+      <w:pPr>
+        <w:spacing w:line="360" w:lineRule="auto"/>
+        <w:rPr>
+          <w:lang w:val="en-US"/>
+        </w:rPr>
+      </w:pPr>
+    </w:p>
+    <w:p>
+      <w:pPr>
+        <w:pStyle w:val="Overskrift1"/>
+        <w:spacing w:line="360" w:lineRule="auto"/>
+        <w:rPr>
+          <w:lang w:val="en-US"/>
+        </w:rPr>
+      </w:pPr>
+      <w:bookmarkStart w:id="5" w:name="_Toc513135681"/>
+      <w:r>
+        <w:rPr>
+          <w:lang w:val="en-US"/>
+        </w:rPr>
+        <w:t>Requirements specification</w:t>
+      </w:r>
       <w:bookmarkEnd w:id="5"/>
-      <w:r>
-        <w:rPr>
-          <w:lang w:val="en-US"/>
-        </w:rPr>
-        <w:t>. Detailed contex</w:t>
-      </w:r>
-      <w:r>
-        <w:rPr>
-          <w:lang w:val="en-US"/>
-        </w:rPr>
-        <w:t>t</w:t>
-      </w:r>
-      <w:r>
-        <w:rPr>
-          <w:lang w:val="en-US"/>
-        </w:rPr>
-        <w:t xml:space="preserve"> diagram for the curious reader.</w:t>
-      </w:r>
-    </w:p>
-    <w:p>
-      <w:pPr>
-        <w:spacing w:line="360" w:lineRule="auto"/>
-        <w:rPr>
-          <w:lang w:val="en-US"/>
-        </w:rPr>
-      </w:pPr>
-    </w:p>
-    <w:p>
-      <w:pPr>
-        <w:pStyle w:val="Heading1"/>
-        <w:spacing w:line="360" w:lineRule="auto"/>
-        <w:rPr>
-          <w:lang w:val="en-US"/>
-        </w:rPr>
-      </w:pPr>
-      <w:bookmarkStart w:id="6" w:name="_Toc513135681"/>
-      <w:r>
-        <w:rPr>
-          <w:lang w:val="en-US"/>
-        </w:rPr>
-        <w:t>Requirements specification</w:t>
+    </w:p>
+    <w:p>
+      <w:pPr>
+        <w:rPr>
+          <w:lang w:val="en-US"/>
+        </w:rPr>
+      </w:pPr>
+      <w:r>
+        <w:rPr>
+          <w:lang w:val="en-US"/>
+        </w:rPr>
+        <w:t xml:space="preserve">Below is a quick overview on how the required specifications for the app project was achieved in CryptoNat0r.  </w:t>
+      </w:r>
+    </w:p>
+    <w:p>
+      <w:pPr>
+        <w:pStyle w:val="Overskrift2"/>
+        <w:rPr>
+          <w:lang w:val="en-US"/>
+        </w:rPr>
+      </w:pPr>
+      <w:bookmarkStart w:id="6" w:name="_Toc513135682"/>
+      <w:r>
+        <w:rPr>
+          <w:lang w:val="en-US"/>
+        </w:rPr>
+        <w:t>Mandatory</w:t>
       </w:r>
       <w:bookmarkEnd w:id="6"/>
     </w:p>
     <w:p>
       <w:pPr>
-        <w:rPr>
-          <w:lang w:val="en-US"/>
-        </w:rPr>
-      </w:pPr>
-      <w:r>
-        <w:rPr>
-          <w:lang w:val="en-US"/>
-        </w:rPr>
-        <w:t xml:space="preserve">Below is a quick overview on how the required specifications for the app project was achieved in CryptoNat0r.  </w:t>
-      </w:r>
-    </w:p>
-    <w:p>
-      <w:pPr>
-        <w:pStyle w:val="Heading2"/>
-        <w:rPr>
-          <w:lang w:val="en-US"/>
-        </w:rPr>
-      </w:pPr>
-      <w:bookmarkStart w:id="7" w:name="_Toc513135682"/>
-      <w:r>
-        <w:rPr>
-          <w:lang w:val="en-US"/>
-        </w:rPr>
-        <w:t>Mandatory</w:t>
-      </w:r>
-      <w:bookmarkEnd w:id="7"/>
-    </w:p>
-    <w:p>
-      <w:pPr>
-        <w:pStyle w:val="ListParagraph"/>
+        <w:pStyle w:val="Listeafsnit"/>
         <w:numPr>
           <w:ilvl w:val="0"/>
           <w:numId w:val="1"/>
@@ -1742,7 +1742,7 @@
     </w:p>
     <w:p>
       <w:pPr>
-        <w:pStyle w:val="ListParagraph"/>
+        <w:pStyle w:val="Listeafsnit"/>
         <w:numPr>
           <w:ilvl w:val="1"/>
           <w:numId w:val="1"/>
@@ -1769,12 +1769,34 @@
         <w:rPr>
           <w:lang w:val="en-US"/>
         </w:rPr>
-        <w:t>, GraphActivity and TrendingActivity</w:t>
-      </w:r>
-    </w:p>
-    <w:p>
-      <w:pPr>
-        <w:pStyle w:val="ListParagraph"/>
+        <w:t xml:space="preserve">, </w:t>
+      </w:r>
+      <w:proofErr w:type="spellStart"/>
+      <w:r>
+        <w:rPr>
+          <w:lang w:val="en-US"/>
+        </w:rPr>
+        <w:t>GraphActivity</w:t>
+      </w:r>
+      <w:proofErr w:type="spellEnd"/>
+      <w:r>
+        <w:rPr>
+          <w:lang w:val="en-US"/>
+        </w:rPr>
+        <w:t xml:space="preserve"> and </w:t>
+      </w:r>
+      <w:proofErr w:type="spellStart"/>
+      <w:r>
+        <w:rPr>
+          <w:lang w:val="en-US"/>
+        </w:rPr>
+        <w:t>TrendingActivity</w:t>
+      </w:r>
+      <w:proofErr w:type="spellEnd"/>
+    </w:p>
+    <w:p>
+      <w:pPr>
+        <w:pStyle w:val="Listeafsnit"/>
         <w:numPr>
           <w:ilvl w:val="0"/>
           <w:numId w:val="1"/>
@@ -1792,7 +1814,7 @@
     </w:p>
     <w:p>
       <w:pPr>
-        <w:pStyle w:val="ListParagraph"/>
+        <w:pStyle w:val="Listeafsnit"/>
         <w:numPr>
           <w:ilvl w:val="1"/>
           <w:numId w:val="1"/>
@@ -1813,7 +1835,47 @@
         <w:rPr>
           <w:lang w:val="en-US"/>
         </w:rPr>
-        <w:t xml:space="preserve"> sends currency key to GraphActivity when starting the activity.</w:t>
+        <w:t xml:space="preserve"> sends </w:t>
+      </w:r>
+      <w:proofErr w:type="spellStart"/>
+      <w:r>
+        <w:rPr>
+          <w:lang w:val="en-US"/>
+        </w:rPr>
+        <w:t>C</w:t>
+      </w:r>
+      <w:r>
+        <w:rPr>
+          <w:lang w:val="en-US"/>
+        </w:rPr>
+        <w:t>urrency</w:t>
+      </w:r>
+      <w:r>
+        <w:rPr>
+          <w:lang w:val="en-US"/>
+        </w:rPr>
+        <w:t>Data</w:t>
+      </w:r>
+      <w:proofErr w:type="spellEnd"/>
+      <w:r>
+        <w:rPr>
+          <w:lang w:val="en-US"/>
+        </w:rPr>
+        <w:t xml:space="preserve"> to </w:t>
+      </w:r>
+      <w:proofErr w:type="spellStart"/>
+      <w:r>
+        <w:rPr>
+          <w:lang w:val="en-US"/>
+        </w:rPr>
+        <w:t>GraphActivity</w:t>
+      </w:r>
+      <w:proofErr w:type="spellEnd"/>
+      <w:r>
+        <w:rPr>
+          <w:lang w:val="en-US"/>
+        </w:rPr>
+        <w:t xml:space="preserve"> when starting the activity.</w:t>
       </w:r>
     </w:p>
     <w:p>
@@ -2440,7 +2502,23 @@
           <w:color w:val="111111"/>
           <w:lang w:val="en-US" w:eastAsia="da-DK"/>
         </w:rPr>
-        <w:t>ustom icon.</w:t>
+        <w:t xml:space="preserve">ustom </w:t>
+      </w:r>
+      <w:r>
+        <w:rPr>
+          <w:rFonts w:eastAsia="Times New Roman" w:cstheme="minorHAnsi"/>
+          <w:color w:val="111111"/>
+          <w:lang w:val="en-US" w:eastAsia="da-DK"/>
+        </w:rPr>
+        <w:t xml:space="preserve">app </w:t>
+      </w:r>
+      <w:r>
+        <w:rPr>
+          <w:rFonts w:eastAsia="Times New Roman" w:cstheme="minorHAnsi"/>
+          <w:color w:val="111111"/>
+          <w:lang w:val="en-US" w:eastAsia="da-DK"/>
+        </w:rPr>
+        <w:t>icon.</w:t>
       </w:r>
     </w:p>
     <w:p>
@@ -2553,23 +2631,23 @@
     </w:p>
     <w:p>
       <w:pPr>
-        <w:pStyle w:val="Heading2"/>
-        <w:rPr>
-          <w:lang w:val="en-US"/>
-        </w:rPr>
-      </w:pPr>
-      <w:bookmarkStart w:id="8" w:name="_Toc513135683"/>
+        <w:pStyle w:val="Overskrift2"/>
+        <w:rPr>
+          <w:lang w:val="en-US"/>
+        </w:rPr>
+      </w:pPr>
+      <w:bookmarkStart w:id="7" w:name="_Toc513135683"/>
       <w:r>
         <w:rPr>
           <w:lang w:val="en-US"/>
         </w:rPr>
         <w:t>Optional</w:t>
       </w:r>
-      <w:bookmarkEnd w:id="8"/>
-    </w:p>
-    <w:p>
-      <w:pPr>
-        <w:pStyle w:val="ListParagraph"/>
+      <w:bookmarkEnd w:id="7"/>
+    </w:p>
+    <w:p>
+      <w:pPr>
+        <w:pStyle w:val="Listeafsnit"/>
         <w:numPr>
           <w:ilvl w:val="0"/>
           <w:numId w:val="3"/>
@@ -2609,7 +2687,7 @@
     </w:p>
     <w:p>
       <w:pPr>
-        <w:pStyle w:val="ListParagraph"/>
+        <w:pStyle w:val="Listeafsnit"/>
         <w:numPr>
           <w:ilvl w:val="1"/>
           <w:numId w:val="3"/>
@@ -2655,7 +2733,7 @@
     </w:p>
     <w:p>
       <w:pPr>
-        <w:pStyle w:val="ListParagraph"/>
+        <w:pStyle w:val="Listeafsnit"/>
         <w:numPr>
           <w:ilvl w:val="0"/>
           <w:numId w:val="3"/>
@@ -2673,7 +2751,7 @@
     </w:p>
     <w:p>
       <w:pPr>
-        <w:pStyle w:val="ListParagraph"/>
+        <w:pStyle w:val="Listeafsnit"/>
         <w:numPr>
           <w:ilvl w:val="1"/>
           <w:numId w:val="3"/>
@@ -2719,7 +2797,7 @@
     </w:p>
     <w:p>
       <w:pPr>
-        <w:pStyle w:val="ListParagraph"/>
+        <w:pStyle w:val="Listeafsnit"/>
         <w:numPr>
           <w:ilvl w:val="0"/>
           <w:numId w:val="3"/>
@@ -2751,7 +2829,7 @@
     </w:p>
     <w:p>
       <w:pPr>
-        <w:pStyle w:val="ListParagraph"/>
+        <w:pStyle w:val="Listeafsnit"/>
         <w:numPr>
           <w:ilvl w:val="1"/>
           <w:numId w:val="3"/>
@@ -2797,20 +2875,20 @@
     </w:p>
     <w:p>
       <w:pPr>
-        <w:pStyle w:val="Heading1"/>
+        <w:pStyle w:val="Overskrift1"/>
         <w:spacing w:line="360" w:lineRule="auto"/>
         <w:rPr>
           <w:lang w:val="en-US"/>
         </w:rPr>
       </w:pPr>
-      <w:bookmarkStart w:id="9" w:name="_Toc513135684"/>
+      <w:bookmarkStart w:id="8" w:name="_Toc513135684"/>
       <w:r>
         <w:rPr>
           <w:lang w:val="en-US"/>
         </w:rPr>
         <w:t>UpdatingService overview</w:t>
       </w:r>
-      <w:bookmarkEnd w:id="9"/>
+      <w:bookmarkEnd w:id="8"/>
     </w:p>
     <w:p>
       <w:pPr>
@@ -2842,13 +2920,13 @@
     </w:p>
     <w:p>
       <w:pPr>
-        <w:pStyle w:val="Heading2"/>
+        <w:pStyle w:val="Overskrift2"/>
         <w:spacing w:line="360" w:lineRule="auto"/>
         <w:rPr>
           <w:lang w:val="en-US"/>
         </w:rPr>
       </w:pPr>
-      <w:bookmarkStart w:id="10" w:name="_Toc513135685"/>
+      <w:bookmarkStart w:id="9" w:name="_Toc513135685"/>
       <w:r>
         <w:rPr>
           <w:lang w:val="en-US"/>
@@ -2856,7 +2934,7 @@
         <w:lastRenderedPageBreak/>
         <w:t>Fetch coin list</w:t>
       </w:r>
-      <w:bookmarkEnd w:id="10"/>
+      <w:bookmarkEnd w:id="9"/>
     </w:p>
     <w:p>
       <w:pPr>
@@ -2893,12 +2971,12 @@
         <w:rPr>
           <w:lang w:val="en-US"/>
         </w:rPr>
-      </w:r>
-      <w:r>
-        <w:rPr>
-          <w:lang w:val="en-US"/>
-        </w:rPr>
         <w:instrText xml:space="preserve"> \* MERGEFORMAT </w:instrText>
+      </w:r>
+      <w:r>
+        <w:rPr>
+          <w:lang w:val="en-US"/>
+        </w:rPr>
       </w:r>
       <w:r>
         <w:rPr>
@@ -2994,14 +3072,14 @@
     </w:p>
     <w:p>
       <w:pPr>
-        <w:pStyle w:val="Caption"/>
+        <w:pStyle w:val="Billedtekst"/>
         <w:spacing w:line="360" w:lineRule="auto"/>
         <w:jc w:val="center"/>
         <w:rPr>
           <w:lang w:val="en-US"/>
         </w:rPr>
       </w:pPr>
-      <w:bookmarkStart w:id="11" w:name="_Ref513130611"/>
+      <w:bookmarkStart w:id="10" w:name="_Ref513130611"/>
       <w:r>
         <w:rPr>
           <w:lang w:val="en-US"/>
@@ -3030,38 +3108,38 @@
       <w:r>
         <w:fldChar w:fldCharType="end"/>
       </w:r>
+      <w:bookmarkEnd w:id="10"/>
+      <w:r>
+        <w:rPr>
+          <w:lang w:val="en-US"/>
+        </w:rPr>
+        <w:t>. Fetch currency list sequence diagram.</w:t>
+      </w:r>
+    </w:p>
+    <w:p>
+      <w:pPr>
+        <w:spacing w:line="360" w:lineRule="auto"/>
+        <w:rPr>
+          <w:lang w:val="en-US"/>
+        </w:rPr>
+      </w:pPr>
+    </w:p>
+    <w:p>
+      <w:pPr>
+        <w:pStyle w:val="Overskrift2"/>
+        <w:spacing w:line="360" w:lineRule="auto"/>
+        <w:rPr>
+          <w:lang w:val="en-US"/>
+        </w:rPr>
+      </w:pPr>
+      <w:bookmarkStart w:id="11" w:name="_Toc513135686"/>
+      <w:r>
+        <w:rPr>
+          <w:lang w:val="en-US"/>
+        </w:rPr>
+        <w:t>Fetch details</w:t>
+      </w:r>
       <w:bookmarkEnd w:id="11"/>
-      <w:r>
-        <w:rPr>
-          <w:lang w:val="en-US"/>
-        </w:rPr>
-        <w:t>. Fetch currency list sequence diagram.</w:t>
-      </w:r>
-    </w:p>
-    <w:p>
-      <w:pPr>
-        <w:spacing w:line="360" w:lineRule="auto"/>
-        <w:rPr>
-          <w:lang w:val="en-US"/>
-        </w:rPr>
-      </w:pPr>
-    </w:p>
-    <w:p>
-      <w:pPr>
-        <w:pStyle w:val="Heading2"/>
-        <w:spacing w:line="360" w:lineRule="auto"/>
-        <w:rPr>
-          <w:lang w:val="en-US"/>
-        </w:rPr>
-      </w:pPr>
-      <w:bookmarkStart w:id="12" w:name="_Toc513135686"/>
-      <w:r>
-        <w:rPr>
-          <w:lang w:val="en-US"/>
-        </w:rPr>
-        <w:t>Fetch details</w:t>
-      </w:r>
-      <w:bookmarkEnd w:id="12"/>
     </w:p>
     <w:p>
       <w:pPr>
@@ -3119,12 +3197,12 @@
         <w:rPr>
           <w:lang w:val="en-US"/>
         </w:rPr>
-      </w:r>
-      <w:r>
-        <w:rPr>
-          <w:lang w:val="en-US"/>
-        </w:rPr>
         <w:instrText xml:space="preserve"> \* MERGEFORMAT </w:instrText>
+      </w:r>
+      <w:r>
+        <w:rPr>
+          <w:lang w:val="en-US"/>
+        </w:rPr>
       </w:r>
       <w:r>
         <w:rPr>
@@ -3220,14 +3298,14 @@
     </w:p>
     <w:p>
       <w:pPr>
-        <w:pStyle w:val="Caption"/>
+        <w:pStyle w:val="Billedtekst"/>
         <w:spacing w:line="360" w:lineRule="auto"/>
         <w:jc w:val="center"/>
         <w:rPr>
           <w:lang w:val="en-US"/>
         </w:rPr>
       </w:pPr>
-      <w:bookmarkStart w:id="13" w:name="_Ref513130626"/>
+      <w:bookmarkStart w:id="12" w:name="_Ref513130626"/>
       <w:r>
         <w:rPr>
           <w:lang w:val="en-US"/>
@@ -3256,7 +3334,7 @@
       <w:r>
         <w:fldChar w:fldCharType="end"/>
       </w:r>
-      <w:bookmarkEnd w:id="13"/>
+      <w:bookmarkEnd w:id="12"/>
       <w:r>
         <w:rPr>
           <w:lang w:val="en-US"/>
@@ -3292,13 +3370,13 @@
     </w:p>
     <w:p>
       <w:pPr>
-        <w:pStyle w:val="Heading2"/>
+        <w:pStyle w:val="Overskrift2"/>
         <w:spacing w:line="360" w:lineRule="auto"/>
         <w:rPr>
           <w:lang w:val="en-US"/>
         </w:rPr>
       </w:pPr>
-      <w:bookmarkStart w:id="14" w:name="_Toc513135687"/>
+      <w:bookmarkStart w:id="13" w:name="_Toc513135687"/>
       <w:r>
         <w:rPr>
           <w:lang w:val="en-US"/>
@@ -3306,7 +3384,7 @@
         <w:lastRenderedPageBreak/>
         <w:t>Fetch historical data</w:t>
       </w:r>
-      <w:bookmarkEnd w:id="14"/>
+      <w:bookmarkEnd w:id="13"/>
     </w:p>
     <w:p>
       <w:pPr>
@@ -3319,7 +3397,51 @@
         <w:rPr>
           <w:lang w:val="en-US"/>
         </w:rPr>
-        <w:t xml:space="preserve">Fetch historical data is responsible for retrieving historical data for a currency. This data is used by the activity showing details for a coin. Most of the data is for populating data in the different graphs. </w:t>
+        <w:t xml:space="preserve">Fetch historical data is responsible for retrieving historical data for a currency. This data is used by the </w:t>
+      </w:r>
+      <w:proofErr w:type="spellStart"/>
+      <w:r>
+        <w:rPr>
+          <w:lang w:val="en-US"/>
+        </w:rPr>
+        <w:t>GraphA</w:t>
+      </w:r>
+      <w:r>
+        <w:rPr>
+          <w:lang w:val="en-US"/>
+        </w:rPr>
+        <w:t>ctivity</w:t>
+      </w:r>
+      <w:proofErr w:type="spellEnd"/>
+      <w:r>
+        <w:rPr>
+          <w:lang w:val="en-US"/>
+        </w:rPr>
+        <w:t xml:space="preserve"> showing </w:t>
+      </w:r>
+      <w:r>
+        <w:rPr>
+          <w:lang w:val="en-US"/>
+        </w:rPr>
+        <w:t>graphs</w:t>
+      </w:r>
+      <w:r>
+        <w:rPr>
+          <w:lang w:val="en-US"/>
+        </w:rPr>
+        <w:t xml:space="preserve"> for a c</w:t>
+      </w:r>
+      <w:r>
+        <w:rPr>
+          <w:lang w:val="en-US"/>
+        </w:rPr>
+        <w:t>urrency</w:t>
+      </w:r>
+      <w:r>
+        <w:rPr>
+          <w:lang w:val="en-US"/>
+        </w:rPr>
+        <w:t xml:space="preserve">. Most of the data is for populating data in the different graphs. </w:t>
       </w:r>
     </w:p>
     <w:p>
@@ -3378,12 +3500,12 @@
         <w:rPr>
           <w:lang w:val="en-US"/>
         </w:rPr>
-      </w:r>
-      <w:r>
-        <w:rPr>
-          <w:lang w:val="en-US"/>
-        </w:rPr>
         <w:instrText xml:space="preserve"> \* MERGEFORMAT </w:instrText>
+      </w:r>
+      <w:r>
+        <w:rPr>
+          <w:lang w:val="en-US"/>
+        </w:rPr>
       </w:r>
       <w:r>
         <w:rPr>
@@ -3483,13 +3605,13 @@
     </w:p>
     <w:p>
       <w:pPr>
-        <w:pStyle w:val="Caption"/>
+        <w:pStyle w:val="Billedtekst"/>
         <w:spacing w:line="360" w:lineRule="auto"/>
         <w:rPr>
           <w:lang w:val="en-US"/>
         </w:rPr>
       </w:pPr>
-      <w:bookmarkStart w:id="15" w:name="_Ref513130637"/>
+      <w:bookmarkStart w:id="14" w:name="_Ref513130637"/>
       <w:r>
         <w:rPr>
           <w:lang w:val="en-US"/>
@@ -3518,7 +3640,7 @@
       <w:r>
         <w:fldChar w:fldCharType="end"/>
       </w:r>
-      <w:bookmarkEnd w:id="15"/>
+      <w:bookmarkEnd w:id="14"/>
       <w:r>
         <w:rPr>
           <w:lang w:val="en-US"/>
@@ -3528,13 +3650,13 @@
     </w:p>
     <w:p>
       <w:pPr>
-        <w:pStyle w:val="Heading1"/>
+        <w:pStyle w:val="Overskrift1"/>
         <w:spacing w:line="360" w:lineRule="auto"/>
         <w:rPr>
           <w:lang w:val="en-US"/>
         </w:rPr>
       </w:pPr>
-      <w:bookmarkStart w:id="16" w:name="_Toc513135688"/>
+      <w:bookmarkStart w:id="15" w:name="_Toc513135688"/>
       <w:r>
         <w:rPr>
           <w:lang w:val="en-US"/>
@@ -3542,191 +3664,185 @@
         <w:lastRenderedPageBreak/>
         <w:t>Conclusion</w:t>
       </w:r>
+      <w:bookmarkEnd w:id="15"/>
+    </w:p>
+    <w:p>
+      <w:pPr>
+        <w:spacing w:line="360" w:lineRule="auto"/>
+        <w:rPr>
+          <w:lang w:val="en-US"/>
+        </w:rPr>
+      </w:pPr>
+      <w:r>
+        <w:rPr>
+          <w:lang w:val="en-US"/>
+        </w:rPr>
+        <w:t xml:space="preserve">The app </w:t>
+      </w:r>
+      <w:r>
+        <w:rPr>
+          <w:lang w:val="en-US"/>
+        </w:rPr>
+        <w:t xml:space="preserve">Cryptonat0r </w:t>
+      </w:r>
+      <w:r>
+        <w:rPr>
+          <w:lang w:val="en-US"/>
+        </w:rPr>
+        <w:t xml:space="preserve">has achieved to make investments easier for everyone. The app makes it possible to subscribe to any currency and follow its price, market cap and other useful details in real time. The Trending Currencies Activity is a proof of </w:t>
+      </w:r>
+      <w:r>
+        <w:rPr>
+          <w:lang w:val="en-US"/>
+        </w:rPr>
+        <w:t>concept but</w:t>
+      </w:r>
+      <w:r>
+        <w:rPr>
+          <w:lang w:val="en-US"/>
+        </w:rPr>
+        <w:t xml:space="preserve"> will provide the user an overview of the current trending currencies, to optimize the </w:t>
+      </w:r>
+      <w:r>
+        <w:rPr>
+          <w:lang w:val="en-US"/>
+        </w:rPr>
+        <w:t>user’s</w:t>
+      </w:r>
+      <w:r>
+        <w:rPr>
+          <w:lang w:val="en-US"/>
+        </w:rPr>
+        <w:t xml:space="preserve"> profits. </w:t>
+      </w:r>
+    </w:p>
+    <w:p>
+      <w:pPr>
+        <w:rPr>
+          <w:lang w:val="en-US"/>
+        </w:rPr>
+      </w:pPr>
+    </w:p>
+    <w:p>
+      <w:pPr>
+        <w:pStyle w:val="Overskrift1"/>
+        <w:rPr>
+          <w:lang w:val="en-US"/>
+        </w:rPr>
+      </w:pPr>
+      <w:bookmarkStart w:id="16" w:name="_Toc513135689"/>
+      <w:r>
+        <w:rPr>
+          <w:lang w:val="en-US"/>
+        </w:rPr>
+        <w:t>List of known bugs and problems</w:t>
+      </w:r>
       <w:bookmarkEnd w:id="16"/>
     </w:p>
     <w:p>
       <w:pPr>
+        <w:rPr>
+          <w:lang w:val="en-US"/>
+        </w:rPr>
+      </w:pPr>
+      <w:r>
+        <w:rPr>
+          <w:lang w:val="en-US"/>
+        </w:rPr>
+        <w:t>None.</w:t>
+      </w:r>
+    </w:p>
+    <w:p>
+      <w:pPr>
+        <w:rPr>
+          <w:lang w:val="en-US"/>
+        </w:rPr>
+      </w:pPr>
+    </w:p>
+    <w:p>
+      <w:pPr>
+        <w:pStyle w:val="Overskrift1"/>
         <w:spacing w:line="360" w:lineRule="auto"/>
         <w:rPr>
           <w:lang w:val="en-US"/>
         </w:rPr>
       </w:pPr>
-      <w:r>
-        <w:rPr>
-          <w:lang w:val="en-US"/>
-        </w:rPr>
-        <w:t xml:space="preserve">The app </w:t>
-      </w:r>
-      <w:r>
-        <w:rPr>
-          <w:lang w:val="en-US"/>
-        </w:rPr>
-        <w:t xml:space="preserve">Cryptonat0r </w:t>
-      </w:r>
-      <w:r>
-        <w:rPr>
-          <w:lang w:val="en-US"/>
-        </w:rPr>
-        <w:t xml:space="preserve">has achieved to make investments easier for everyone. The app makes it possible to subscribe to any currency and follow its price, market cap and other useful details in real time. The Trending Currencies Activity is a proof of </w:t>
-      </w:r>
-      <w:r>
-        <w:rPr>
-          <w:lang w:val="en-US"/>
-        </w:rPr>
-        <w:t>concept but</w:t>
-      </w:r>
-      <w:r>
-        <w:rPr>
-          <w:lang w:val="en-US"/>
-        </w:rPr>
-        <w:t xml:space="preserve"> will provide the user an overview of the current trending currencies, to optimize the </w:t>
-      </w:r>
-      <w:proofErr w:type="gramStart"/>
-      <w:r>
-        <w:rPr>
-          <w:lang w:val="en-US"/>
-        </w:rPr>
-        <w:t>users</w:t>
-      </w:r>
-      <w:proofErr w:type="gramEnd"/>
-      <w:r>
-        <w:rPr>
-          <w:lang w:val="en-US"/>
-        </w:rPr>
-        <w:t xml:space="preserve"> profits.</w:t>
-      </w:r>
-      <w:r>
-        <w:rPr>
-          <w:lang w:val="en-US"/>
-        </w:rPr>
-        <w:t xml:space="preserve"> </w:t>
-      </w:r>
-    </w:p>
-    <w:p>
-      <w:pPr>
-        <w:rPr>
-          <w:lang w:val="en-US"/>
-        </w:rPr>
-      </w:pPr>
-    </w:p>
-    <w:p>
-      <w:pPr>
-        <w:pStyle w:val="Heading1"/>
-        <w:rPr>
-          <w:lang w:val="en-US"/>
-        </w:rPr>
-      </w:pPr>
-      <w:bookmarkStart w:id="17" w:name="_Toc513135689"/>
-      <w:r>
-        <w:rPr>
-          <w:lang w:val="en-US"/>
-        </w:rPr>
-        <w:t>List of known bugs and problems</w:t>
+      <w:bookmarkStart w:id="17" w:name="_Toc513135690"/>
+      <w:r>
+        <w:rPr>
+          <w:lang w:val="en-US"/>
+        </w:rPr>
+        <w:t>Work plan</w:t>
       </w:r>
       <w:bookmarkEnd w:id="17"/>
     </w:p>
     <w:p>
       <w:pPr>
-        <w:rPr>
-          <w:lang w:val="en-US"/>
-        </w:rPr>
-      </w:pPr>
-      <w:r>
-        <w:rPr>
-          <w:lang w:val="en-US"/>
-        </w:rPr>
-        <w:t>None.</w:t>
-      </w:r>
-    </w:p>
-    <w:p>
-      <w:pPr>
-        <w:rPr>
-          <w:lang w:val="en-US"/>
-        </w:rPr>
-      </w:pPr>
-    </w:p>
-    <w:p>
-      <w:pPr>
-        <w:pStyle w:val="Heading1"/>
         <w:spacing w:line="360" w:lineRule="auto"/>
         <w:rPr>
           <w:lang w:val="en-US"/>
         </w:rPr>
       </w:pPr>
-      <w:bookmarkStart w:id="18" w:name="_Toc513135690"/>
-      <w:r>
-        <w:rPr>
-          <w:lang w:val="en-US"/>
-        </w:rPr>
-        <w:t>Work plan</w:t>
-      </w:r>
+      <w:r>
+        <w:rPr>
+          <w:lang w:val="en-US"/>
+        </w:rPr>
+        <w:t xml:space="preserve">During the development of CryptoNat0r the different responsibilities were primarily divided by the different activities. While </w:t>
+      </w:r>
+      <w:r>
+        <w:rPr>
+          <w:lang w:val="en-US"/>
+        </w:rPr>
+        <w:t>one</w:t>
+      </w:r>
+      <w:r>
+        <w:rPr>
+          <w:lang w:val="en-US"/>
+        </w:rPr>
+        <w:t xml:space="preserve"> worked on getting the API calls right, </w:t>
+      </w:r>
+      <w:r>
+        <w:rPr>
+          <w:lang w:val="en-US"/>
+        </w:rPr>
+        <w:t>another</w:t>
+      </w:r>
+      <w:r>
+        <w:rPr>
+          <w:lang w:val="en-US"/>
+        </w:rPr>
+        <w:t xml:space="preserve"> worked a lot on the JSON parser. From the beginning </w:t>
+      </w:r>
+      <w:r>
+        <w:rPr>
+          <w:lang w:val="en-US"/>
+        </w:rPr>
+        <w:t>it was</w:t>
+      </w:r>
+      <w:r>
+        <w:rPr>
+          <w:lang w:val="en-US"/>
+        </w:rPr>
+        <w:t xml:space="preserve"> prioritized getting our data structures and the data </w:t>
+      </w:r>
+      <w:r>
+        <w:rPr>
+          <w:lang w:val="en-US"/>
+        </w:rPr>
+        <w:t>that was</w:t>
+      </w:r>
+      <w:r>
+        <w:rPr>
+          <w:lang w:val="en-US"/>
+        </w:rPr>
+        <w:t xml:space="preserve"> put in them right, because it was essential for showing anything in the app. This prioritization turned out to work great. </w:t>
+      </w:r>
+      <w:bookmarkStart w:id="18" w:name="_GoBack"/>
       <w:bookmarkEnd w:id="18"/>
-    </w:p>
-    <w:p>
-      <w:pPr>
-        <w:spacing w:line="360" w:lineRule="auto"/>
-        <w:rPr>
-          <w:lang w:val="en-US"/>
-        </w:rPr>
-      </w:pPr>
-      <w:r>
-        <w:rPr>
-          <w:lang w:val="en-US"/>
-        </w:rPr>
-        <w:t xml:space="preserve">During the development of CryptoNat0r the different responsibilities were primarily divided by the different activities. While </w:t>
-      </w:r>
-      <w:r>
-        <w:rPr>
-          <w:lang w:val="en-US"/>
-        </w:rPr>
-        <w:t>one</w:t>
-      </w:r>
-      <w:r>
-        <w:rPr>
-          <w:lang w:val="en-US"/>
-        </w:rPr>
-        <w:t xml:space="preserve"> worked on getting the API calls right, </w:t>
-      </w:r>
-      <w:r>
-        <w:rPr>
-          <w:lang w:val="en-US"/>
-        </w:rPr>
-        <w:t>another</w:t>
-      </w:r>
-      <w:r>
-        <w:rPr>
-          <w:lang w:val="en-US"/>
-        </w:rPr>
-        <w:t xml:space="preserve"> worked a lot on the JSON parser. From the beginning </w:t>
-      </w:r>
-      <w:r>
-        <w:rPr>
-          <w:lang w:val="en-US"/>
-        </w:rPr>
-        <w:t>it was</w:t>
-      </w:r>
-      <w:r>
-        <w:rPr>
-          <w:lang w:val="en-US"/>
-        </w:rPr>
-        <w:t xml:space="preserve"> prioritized getting our data structures and the data </w:t>
-      </w:r>
-      <w:r>
-        <w:rPr>
-          <w:lang w:val="en-US"/>
-        </w:rPr>
-        <w:t>that was</w:t>
-      </w:r>
-      <w:r>
-        <w:rPr>
-          <w:lang w:val="en-US"/>
-        </w:rPr>
-        <w:t xml:space="preserve"> put in them right, because it was essential for showing anything in the app. This prioritization turned out to work great. </w:t>
-      </w:r>
     </w:p>
     <w:tbl>
       <w:tblPr>
-        <w:tblStyle w:val="PlainTable1"/>
+        <w:tblStyle w:val="Almindeligtabel1"/>
         <w:tblW w:w="0" w:type="auto"/>
         <w:tblLook w:val="04A0" w:firstRow="1" w:lastRow="0" w:firstColumn="1" w:lastColumn="0" w:noHBand="0" w:noVBand="1"/>
       </w:tblPr>
@@ -3841,6 +3957,7 @@
                 <w:lang w:val="en-US"/>
               </w:rPr>
             </w:pPr>
+            <w:proofErr w:type="spellStart"/>
             <w:r>
               <w:rPr>
                 <w:b w:val="0"/>
@@ -3848,6 +3965,7 @@
               </w:rPr>
               <w:t>GraphActivity</w:t>
             </w:r>
+            <w:proofErr w:type="spellEnd"/>
           </w:p>
         </w:tc>
         <w:tc>
@@ -4057,7 +4175,7 @@
     </w:tbl>
     <w:p>
       <w:pPr>
-        <w:pStyle w:val="Caption"/>
+        <w:pStyle w:val="Billedtekst"/>
         <w:spacing w:line="360" w:lineRule="auto"/>
         <w:rPr>
           <w:lang w:val="en-US"/>
@@ -4159,6 +4277,7 @@
         <w:docPartUnique/>
       </w:docPartObj>
     </w:sdtPr>
+    <w:sdtEndPr/>
     <w:sdtContent>
       <w:sdt>
         <w:sdtPr>
@@ -4168,10 +4287,11 @@
             <w:docPartUnique/>
           </w:docPartObj>
         </w:sdtPr>
+        <w:sdtEndPr/>
         <w:sdtContent>
           <w:p>
             <w:pPr>
-              <w:pStyle w:val="Footer"/>
+              <w:pStyle w:val="Sidefod"/>
               <w:jc w:val="right"/>
             </w:pPr>
             <w:r>
@@ -4269,7 +4389,7 @@
   </w:sdt>
   <w:p>
     <w:pPr>
-      <w:pStyle w:val="Footer"/>
+      <w:pStyle w:val="Sidefod"/>
     </w:pPr>
   </w:p>
 </w:ftr>
@@ -4812,6 +4932,7 @@
     <w:lsdException w:name="HTML Sample" w:semiHidden="1" w:unhideWhenUsed="1"/>
     <w:lsdException w:name="HTML Typewriter" w:semiHidden="1" w:unhideWhenUsed="1"/>
     <w:lsdException w:name="HTML Variable" w:semiHidden="1" w:unhideWhenUsed="1"/>
+    <w:lsdException w:name="Normal Table" w:semiHidden="1" w:unhideWhenUsed="1"/>
     <w:lsdException w:name="annotation subject" w:semiHidden="1" w:unhideWhenUsed="1"/>
     <w:lsdException w:name="No List" w:semiHidden="1" w:unhideWhenUsed="1"/>
     <w:lsdException w:name="Outline List 1" w:semiHidden="1" w:unhideWhenUsed="1"/>
@@ -4855,8 +4976,10 @@
     <w:lsdException w:name="Table Elegant" w:semiHidden="1" w:unhideWhenUsed="1"/>
     <w:lsdException w:name="Table Professional" w:semiHidden="1" w:unhideWhenUsed="1"/>
     <w:lsdException w:name="Table Subtle 1" w:semiHidden="1" w:unhideWhenUsed="1"/>
+    <w:lsdException w:name="Table Subtle 2" w:semiHidden="1" w:unhideWhenUsed="1"/>
     <w:lsdException w:name="Table Web 1" w:semiHidden="1" w:unhideWhenUsed="1"/>
     <w:lsdException w:name="Table Web 2" w:semiHidden="1" w:unhideWhenUsed="1"/>
+    <w:lsdException w:name="Table Web 3" w:semiHidden="1" w:unhideWhenUsed="1"/>
     <w:lsdException w:name="Balloon Text" w:semiHidden="1" w:unhideWhenUsed="1"/>
     <w:lsdException w:name="Table Grid" w:uiPriority="39"/>
     <w:lsdException w:name="Table Theme" w:semiHidden="1" w:unhideWhenUsed="1"/>
@@ -5084,11 +5207,11 @@
     <w:name w:val="Normal"/>
     <w:qFormat/>
   </w:style>
-  <w:style w:type="paragraph" w:styleId="Heading1">
+  <w:style w:type="paragraph" w:styleId="Overskrift1">
     <w:name w:val="heading 1"/>
     <w:basedOn w:val="Normal"/>
     <w:next w:val="Normal"/>
-    <w:link w:val="Heading1Char"/>
+    <w:link w:val="Overskrift1Tegn"/>
     <w:uiPriority w:val="9"/>
     <w:qFormat/>
     <w:rsid w:val="00A5378A"/>
@@ -5105,11 +5228,11 @@
       <w:szCs w:val="32"/>
     </w:rPr>
   </w:style>
-  <w:style w:type="paragraph" w:styleId="Heading2">
+  <w:style w:type="paragraph" w:styleId="Overskrift2">
     <w:name w:val="heading 2"/>
     <w:basedOn w:val="Normal"/>
     <w:next w:val="Normal"/>
-    <w:link w:val="Heading2Char"/>
+    <w:link w:val="Overskrift2Tegn"/>
     <w:uiPriority w:val="9"/>
     <w:unhideWhenUsed/>
     <w:qFormat/>
@@ -5127,13 +5250,13 @@
       <w:szCs w:val="26"/>
     </w:rPr>
   </w:style>
-  <w:style w:type="character" w:default="1" w:styleId="DefaultParagraphFont">
+  <w:style w:type="character" w:default="1" w:styleId="Standardskrifttypeiafsnit">
     <w:name w:val="Default Paragraph Font"/>
     <w:uiPriority w:val="1"/>
     <w:semiHidden/>
     <w:unhideWhenUsed/>
   </w:style>
-  <w:style w:type="table" w:default="1" w:styleId="TableNormal">
+  <w:style w:type="table" w:default="1" w:styleId="Tabel-Normal">
     <w:name w:val="Normal Table"/>
     <w:uiPriority w:val="99"/>
     <w:semiHidden/>
@@ -5148,17 +5271,17 @@
       </w:tblCellMar>
     </w:tblPr>
   </w:style>
-  <w:style w:type="numbering" w:default="1" w:styleId="NoList">
+  <w:style w:type="numbering" w:default="1" w:styleId="Ingenoversigt">
     <w:name w:val="No List"/>
     <w:uiPriority w:val="99"/>
     <w:semiHidden/>
     <w:unhideWhenUsed/>
   </w:style>
-  <w:style w:type="paragraph" w:styleId="Title">
+  <w:style w:type="paragraph" w:styleId="Titel">
     <w:name w:val="Title"/>
     <w:basedOn w:val="Normal"/>
     <w:next w:val="Normal"/>
-    <w:link w:val="TitleChar"/>
+    <w:link w:val="TitelTegn"/>
     <w:uiPriority w:val="10"/>
     <w:qFormat/>
     <w:rsid w:val="00BC02E5"/>
@@ -5174,10 +5297,10 @@
       <w:szCs w:val="56"/>
     </w:rPr>
   </w:style>
-  <w:style w:type="character" w:customStyle="1" w:styleId="TitleChar">
-    <w:name w:val="Title Char"/>
-    <w:basedOn w:val="DefaultParagraphFont"/>
-    <w:link w:val="Title"/>
+  <w:style w:type="character" w:customStyle="1" w:styleId="TitelTegn">
+    <w:name w:val="Titel Tegn"/>
+    <w:basedOn w:val="Standardskrifttypeiafsnit"/>
+    <w:link w:val="Titel"/>
     <w:uiPriority w:val="10"/>
     <w:rsid w:val="00BC02E5"/>
     <w:rPr>
@@ -5188,11 +5311,11 @@
       <w:szCs w:val="56"/>
     </w:rPr>
   </w:style>
-  <w:style w:type="paragraph" w:styleId="Subtitle">
+  <w:style w:type="paragraph" w:styleId="Undertitel">
     <w:name w:val="Subtitle"/>
     <w:basedOn w:val="Normal"/>
     <w:next w:val="Normal"/>
-    <w:link w:val="SubtitleChar"/>
+    <w:link w:val="UndertitelTegn"/>
     <w:uiPriority w:val="11"/>
     <w:qFormat/>
     <w:rsid w:val="00BC02E5"/>
@@ -5207,10 +5330,10 @@
       <w:spacing w:val="15"/>
     </w:rPr>
   </w:style>
-  <w:style w:type="character" w:customStyle="1" w:styleId="SubtitleChar">
-    <w:name w:val="Subtitle Char"/>
-    <w:basedOn w:val="DefaultParagraphFont"/>
-    <w:link w:val="Subtitle"/>
+  <w:style w:type="character" w:customStyle="1" w:styleId="UndertitelTegn">
+    <w:name w:val="Undertitel Tegn"/>
+    <w:basedOn w:val="Standardskrifttypeiafsnit"/>
+    <w:link w:val="Undertitel"/>
     <w:uiPriority w:val="11"/>
     <w:rsid w:val="00BC02E5"/>
     <w:rPr>
@@ -5219,10 +5342,10 @@
       <w:spacing w:val="15"/>
     </w:rPr>
   </w:style>
-  <w:style w:type="character" w:customStyle="1" w:styleId="Heading1Char">
-    <w:name w:val="Heading 1 Char"/>
-    <w:basedOn w:val="DefaultParagraphFont"/>
-    <w:link w:val="Heading1"/>
+  <w:style w:type="character" w:customStyle="1" w:styleId="Overskrift1Tegn">
+    <w:name w:val="Overskrift 1 Tegn"/>
+    <w:basedOn w:val="Standardskrifttypeiafsnit"/>
+    <w:link w:val="Overskrift1"/>
     <w:uiPriority w:val="9"/>
     <w:rsid w:val="00A5378A"/>
     <w:rPr>
@@ -5232,9 +5355,9 @@
       <w:szCs w:val="32"/>
     </w:rPr>
   </w:style>
-  <w:style w:type="paragraph" w:styleId="TOCHeading">
+  <w:style w:type="paragraph" w:styleId="Overskrift">
     <w:name w:val="TOC Heading"/>
-    <w:basedOn w:val="Heading1"/>
+    <w:basedOn w:val="Overskrift1"/>
     <w:next w:val="Normal"/>
     <w:uiPriority w:val="39"/>
     <w:unhideWhenUsed/>
@@ -5247,10 +5370,10 @@
       <w:lang w:val="en-US"/>
     </w:rPr>
   </w:style>
-  <w:style w:type="paragraph" w:styleId="Header">
+  <w:style w:type="paragraph" w:styleId="Sidehoved">
     <w:name w:val="header"/>
     <w:basedOn w:val="Normal"/>
-    <w:link w:val="HeaderChar"/>
+    <w:link w:val="SidehovedTegn"/>
     <w:uiPriority w:val="99"/>
     <w:unhideWhenUsed/>
     <w:rsid w:val="00A5378A"/>
@@ -5262,17 +5385,17 @@
       <w:spacing w:after="0" w:line="240" w:lineRule="auto"/>
     </w:pPr>
   </w:style>
-  <w:style w:type="character" w:customStyle="1" w:styleId="HeaderChar">
-    <w:name w:val="Header Char"/>
-    <w:basedOn w:val="DefaultParagraphFont"/>
-    <w:link w:val="Header"/>
+  <w:style w:type="character" w:customStyle="1" w:styleId="SidehovedTegn">
+    <w:name w:val="Sidehoved Tegn"/>
+    <w:basedOn w:val="Standardskrifttypeiafsnit"/>
+    <w:link w:val="Sidehoved"/>
     <w:uiPriority w:val="99"/>
     <w:rsid w:val="00A5378A"/>
   </w:style>
-  <w:style w:type="paragraph" w:styleId="Footer">
+  <w:style w:type="paragraph" w:styleId="Sidefod">
     <w:name w:val="footer"/>
     <w:basedOn w:val="Normal"/>
-    <w:link w:val="FooterChar"/>
+    <w:link w:val="SidefodTegn"/>
     <w:uiPriority w:val="99"/>
     <w:unhideWhenUsed/>
     <w:rsid w:val="00A5378A"/>
@@ -5284,14 +5407,14 @@
       <w:spacing w:after="0" w:line="240" w:lineRule="auto"/>
     </w:pPr>
   </w:style>
-  <w:style w:type="character" w:customStyle="1" w:styleId="FooterChar">
-    <w:name w:val="Footer Char"/>
-    <w:basedOn w:val="DefaultParagraphFont"/>
-    <w:link w:val="Footer"/>
+  <w:style w:type="character" w:customStyle="1" w:styleId="SidefodTegn">
+    <w:name w:val="Sidefod Tegn"/>
+    <w:basedOn w:val="Standardskrifttypeiafsnit"/>
+    <w:link w:val="Sidefod"/>
     <w:uiPriority w:val="99"/>
     <w:rsid w:val="00A5378A"/>
   </w:style>
-  <w:style w:type="paragraph" w:styleId="TOC1">
+  <w:style w:type="paragraph" w:styleId="Indholdsfortegnelse1">
     <w:name w:val="toc 1"/>
     <w:basedOn w:val="Normal"/>
     <w:next w:val="Normal"/>
@@ -5305,7 +5428,7 @@
   </w:style>
   <w:style w:type="character" w:styleId="Hyperlink">
     <w:name w:val="Hyperlink"/>
-    <w:basedOn w:val="DefaultParagraphFont"/>
+    <w:basedOn w:val="Standardskrifttypeiafsnit"/>
     <w:uiPriority w:val="99"/>
     <w:unhideWhenUsed/>
     <w:rsid w:val="00A5378A"/>
@@ -5314,10 +5437,10 @@
       <w:u w:val="single"/>
     </w:rPr>
   </w:style>
-  <w:style w:type="character" w:customStyle="1" w:styleId="Heading2Char">
-    <w:name w:val="Heading 2 Char"/>
-    <w:basedOn w:val="DefaultParagraphFont"/>
-    <w:link w:val="Heading2"/>
+  <w:style w:type="character" w:customStyle="1" w:styleId="Overskrift2Tegn">
+    <w:name w:val="Overskrift 2 Tegn"/>
+    <w:basedOn w:val="Standardskrifttypeiafsnit"/>
+    <w:link w:val="Overskrift2"/>
     <w:uiPriority w:val="9"/>
     <w:rsid w:val="008A4CE7"/>
     <w:rPr>
@@ -5327,7 +5450,7 @@
       <w:szCs w:val="26"/>
     </w:rPr>
   </w:style>
-  <w:style w:type="paragraph" w:styleId="Caption">
+  <w:style w:type="paragraph" w:styleId="Billedtekst">
     <w:name w:val="caption"/>
     <w:basedOn w:val="Normal"/>
     <w:next w:val="Normal"/>
@@ -5346,7 +5469,7 @@
       <w:szCs w:val="18"/>
     </w:rPr>
   </w:style>
-  <w:style w:type="paragraph" w:styleId="TOC2">
+  <w:style w:type="paragraph" w:styleId="Indholdsfortegnelse2">
     <w:name w:val="toc 2"/>
     <w:basedOn w:val="Normal"/>
     <w:next w:val="Normal"/>
@@ -5359,9 +5482,9 @@
       <w:ind w:left="220"/>
     </w:pPr>
   </w:style>
-  <w:style w:type="table" w:styleId="TableGrid">
+  <w:style w:type="table" w:styleId="Tabel-Gitter">
     <w:name w:val="Table Grid"/>
-    <w:basedOn w:val="TableNormal"/>
+    <w:basedOn w:val="Tabel-Normal"/>
     <w:uiPriority w:val="39"/>
     <w:rsid w:val="00127A2E"/>
     <w:pPr>
@@ -5378,9 +5501,9 @@
       </w:tblBorders>
     </w:tblPr>
   </w:style>
-  <w:style w:type="table" w:styleId="PlainTable1">
+  <w:style w:type="table" w:styleId="Almindeligtabel1">
     <w:name w:val="Plain Table 1"/>
-    <w:basedOn w:val="TableNormal"/>
+    <w:basedOn w:val="Tabel-Normal"/>
     <w:uiPriority w:val="41"/>
     <w:rsid w:val="00127A2E"/>
     <w:pPr>
@@ -5441,7 +5564,7 @@
       </w:tcPr>
     </w:tblStylePr>
   </w:style>
-  <w:style w:type="paragraph" w:styleId="ListParagraph">
+  <w:style w:type="paragraph" w:styleId="Listeafsnit">
     <w:name w:val="List Paragraph"/>
     <w:basedOn w:val="Normal"/>
     <w:uiPriority w:val="34"/>
@@ -5721,7 +5844,7 @@
 </file>
 
 <file path=customXml/itemProps1.xml><?xml version="1.0" encoding="utf-8"?>
-<ds:datastoreItem xmlns:ds="http://schemas.openxmlformats.org/officeDocument/2006/customXml" ds:itemID="{FD45B38D-16D4-477E-BBC2-6F6AE72A1A7A}">
+<ds:datastoreItem xmlns:ds="http://schemas.openxmlformats.org/officeDocument/2006/customXml" ds:itemID="{6E465BE2-CAC6-42DE-8848-D50DBA95AB33}">
   <ds:schemaRefs>
     <ds:schemaRef ds:uri="http://schemas.openxmlformats.org/officeDocument/2006/bibliography"/>
   </ds:schemaRefs>

--- a/CryptoNat0r.docx
+++ b/CryptoNat0r.docx
@@ -14,8 +14,6 @@
           <w:lang w:val="da-DK"/>
         </w:rPr>
       </w:pPr>
-      <w:bookmarkStart w:id="0" w:name="_GoBack"/>
-      <w:bookmarkEnd w:id="0"/>
       <w:r>
         <w:rPr>
           <w:sz w:val="96"/>
@@ -28,7 +26,7 @@
     <w:p>
       <w:pPr>
         <w:pStyle w:val="Subtitle"/>
-        <w:spacing w:line="360" w:lineRule="auto"/>
+        <w:spacing w:after="0" w:line="360" w:lineRule="auto"/>
         <w:jc w:val="center"/>
         <w:rPr>
           <w:sz w:val="36"/>
@@ -48,7 +46,7 @@
     <w:p>
       <w:pPr>
         <w:pStyle w:val="Subtitle"/>
-        <w:spacing w:line="360" w:lineRule="auto"/>
+        <w:spacing w:after="0" w:line="360" w:lineRule="auto"/>
         <w:jc w:val="center"/>
         <w:rPr>
           <w:sz w:val="36"/>
@@ -79,7 +77,14 @@
           <w:sz w:val="32"/>
           <w:szCs w:val="32"/>
         </w:rPr>
-        <w:t>13. maj 2018</w:t>
+        <w:t>18</w:t>
+      </w:r>
+      <w:r>
+        <w:rPr>
+          <w:sz w:val="32"/>
+          <w:szCs w:val="32"/>
+        </w:rPr>
+        <w:t>. maj 2018</w:t>
       </w:r>
     </w:p>
     <w:p>
@@ -105,7 +110,7 @@
                     <pic:cNvPicPr preferRelativeResize="0"/>
                   </pic:nvPicPr>
                   <pic:blipFill>
-                    <a:blip r:embed="rId7"/>
+                    <a:blip r:embed="rId8"/>
                     <a:srcRect/>
                     <a:stretch>
                       <a:fillRect/>
@@ -171,10 +176,13 @@
       <w:sdtContent>
         <w:p>
           <w:pPr>
+            <w:pStyle w:val="TOC1"/>
             <w:tabs>
-              <w:tab w:val="right" w:pos="9637"/>
+              <w:tab w:val="right" w:pos="9628"/>
             </w:tabs>
-            <w:spacing w:before="80" w:line="240" w:lineRule="auto"/>
+            <w:rPr>
+              <w:noProof/>
+            </w:rPr>
           </w:pPr>
           <w:r>
             <w:fldChar w:fldCharType="begin"/>
@@ -185,386 +193,743 @@
           <w:r>
             <w:fldChar w:fldCharType="separate"/>
           </w:r>
-          <w:hyperlink w:anchor="_gjdgxs">
-            <w:r>
-              <w:rPr>
-                <w:b/>
+          <w:hyperlink w:anchor="_Toc514410468" w:history="1">
+            <w:r>
+              <w:rPr>
+                <w:rStyle w:val="Hyperlink"/>
+                <w:noProof/>
               </w:rPr>
               <w:t>App vision</w:t>
             </w:r>
+            <w:r>
+              <w:rPr>
+                <w:noProof/>
+                <w:webHidden/>
+              </w:rPr>
+              <w:tab/>
+            </w:r>
+            <w:r>
+              <w:rPr>
+                <w:noProof/>
+                <w:webHidden/>
+              </w:rPr>
+              <w:fldChar w:fldCharType="begin"/>
+            </w:r>
+            <w:r>
+              <w:rPr>
+                <w:noProof/>
+                <w:webHidden/>
+              </w:rPr>
+              <w:instrText xml:space="preserve"> PAGEREF _Toc514410468 \h </w:instrText>
+            </w:r>
+            <w:r>
+              <w:rPr>
+                <w:noProof/>
+                <w:webHidden/>
+              </w:rPr>
+            </w:r>
+            <w:r>
+              <w:rPr>
+                <w:noProof/>
+                <w:webHidden/>
+              </w:rPr>
+              <w:fldChar w:fldCharType="separate"/>
+            </w:r>
+            <w:r>
+              <w:rPr>
+                <w:noProof/>
+                <w:webHidden/>
+              </w:rPr>
+              <w:t>3</w:t>
+            </w:r>
+            <w:r>
+              <w:rPr>
+                <w:noProof/>
+                <w:webHidden/>
+              </w:rPr>
+              <w:fldChar w:fldCharType="end"/>
+            </w:r>
           </w:hyperlink>
-          <w:r>
-            <w:rPr>
-              <w:b/>
-            </w:rPr>
-            <w:tab/>
-          </w:r>
-          <w:r>
-            <w:fldChar w:fldCharType="begin"/>
-          </w:r>
-          <w:r>
-            <w:instrText xml:space="preserve"> PAGEREF _gjdgxs \h </w:instrText>
-          </w:r>
-          <w:r>
-            <w:fldChar w:fldCharType="separate"/>
-          </w:r>
-          <w:r>
-            <w:rPr>
-              <w:b/>
-            </w:rPr>
-            <w:t>3</w:t>
-          </w:r>
-          <w:r>
-            <w:fldChar w:fldCharType="end"/>
-          </w:r>
         </w:p>
         <w:p>
           <w:pPr>
+            <w:pStyle w:val="TOC1"/>
             <w:tabs>
-              <w:tab w:val="right" w:pos="9637"/>
+              <w:tab w:val="right" w:pos="9628"/>
             </w:tabs>
-            <w:spacing w:before="200" w:line="240" w:lineRule="auto"/>
+            <w:rPr>
+              <w:noProof/>
+            </w:rPr>
           </w:pPr>
-          <w:hyperlink w:anchor="_30j0zll">
-            <w:r>
-              <w:rPr>
-                <w:b/>
+          <w:hyperlink w:anchor="_Toc514410469" w:history="1">
+            <w:r>
+              <w:rPr>
+                <w:rStyle w:val="Hyperlink"/>
+                <w:noProof/>
               </w:rPr>
               <w:t>Personal Vision</w:t>
             </w:r>
+            <w:r>
+              <w:rPr>
+                <w:noProof/>
+                <w:webHidden/>
+              </w:rPr>
+              <w:tab/>
+            </w:r>
+            <w:r>
+              <w:rPr>
+                <w:noProof/>
+                <w:webHidden/>
+              </w:rPr>
+              <w:fldChar w:fldCharType="begin"/>
+            </w:r>
+            <w:r>
+              <w:rPr>
+                <w:noProof/>
+                <w:webHidden/>
+              </w:rPr>
+              <w:instrText xml:space="preserve"> PAGEREF _Toc514410469 \h </w:instrText>
+            </w:r>
+            <w:r>
+              <w:rPr>
+                <w:noProof/>
+                <w:webHidden/>
+              </w:rPr>
+            </w:r>
+            <w:r>
+              <w:rPr>
+                <w:noProof/>
+                <w:webHidden/>
+              </w:rPr>
+              <w:fldChar w:fldCharType="separate"/>
+            </w:r>
+            <w:r>
+              <w:rPr>
+                <w:noProof/>
+                <w:webHidden/>
+              </w:rPr>
+              <w:t>3</w:t>
+            </w:r>
+            <w:r>
+              <w:rPr>
+                <w:noProof/>
+                <w:webHidden/>
+              </w:rPr>
+              <w:fldChar w:fldCharType="end"/>
+            </w:r>
           </w:hyperlink>
-          <w:r>
-            <w:rPr>
-              <w:b/>
-            </w:rPr>
-            <w:tab/>
-          </w:r>
-          <w:r>
-            <w:fldChar w:fldCharType="begin"/>
-          </w:r>
-          <w:r>
-            <w:instrText xml:space="preserve"> PAGEREF _30j0zll \h </w:instrText>
-          </w:r>
-          <w:r>
-            <w:fldChar w:fldCharType="separate"/>
-          </w:r>
-          <w:r>
-            <w:rPr>
-              <w:b/>
-            </w:rPr>
-            <w:t>3</w:t>
-          </w:r>
-          <w:r>
-            <w:fldChar w:fldCharType="end"/>
-          </w:r>
         </w:p>
         <w:p>
           <w:pPr>
+            <w:pStyle w:val="TOC1"/>
             <w:tabs>
-              <w:tab w:val="right" w:pos="9637"/>
+              <w:tab w:val="right" w:pos="9628"/>
             </w:tabs>
-            <w:spacing w:before="200" w:line="240" w:lineRule="auto"/>
+            <w:rPr>
+              <w:noProof/>
+            </w:rPr>
           </w:pPr>
-          <w:hyperlink w:anchor="_1fob9te">
-            <w:r>
-              <w:rPr>
-                <w:b/>
+          <w:hyperlink w:anchor="_Toc514410470" w:history="1">
+            <w:r>
+              <w:rPr>
+                <w:rStyle w:val="Hyperlink"/>
+                <w:noProof/>
               </w:rPr>
               <w:t>Context</w:t>
             </w:r>
+            <w:r>
+              <w:rPr>
+                <w:noProof/>
+                <w:webHidden/>
+              </w:rPr>
+              <w:tab/>
+            </w:r>
+            <w:r>
+              <w:rPr>
+                <w:noProof/>
+                <w:webHidden/>
+              </w:rPr>
+              <w:fldChar w:fldCharType="begin"/>
+            </w:r>
+            <w:r>
+              <w:rPr>
+                <w:noProof/>
+                <w:webHidden/>
+              </w:rPr>
+              <w:instrText xml:space="preserve"> PAGEREF _Toc514410470 \h </w:instrText>
+            </w:r>
+            <w:r>
+              <w:rPr>
+                <w:noProof/>
+                <w:webHidden/>
+              </w:rPr>
+            </w:r>
+            <w:r>
+              <w:rPr>
+                <w:noProof/>
+                <w:webHidden/>
+              </w:rPr>
+              <w:fldChar w:fldCharType="separate"/>
+            </w:r>
+            <w:r>
+              <w:rPr>
+                <w:noProof/>
+                <w:webHidden/>
+              </w:rPr>
+              <w:t>4</w:t>
+            </w:r>
+            <w:r>
+              <w:rPr>
+                <w:noProof/>
+                <w:webHidden/>
+              </w:rPr>
+              <w:fldChar w:fldCharType="end"/>
+            </w:r>
           </w:hyperlink>
-          <w:r>
-            <w:rPr>
-              <w:b/>
-            </w:rPr>
-            <w:tab/>
-          </w:r>
-          <w:r>
-            <w:fldChar w:fldCharType="begin"/>
-          </w:r>
-          <w:r>
-            <w:instrText xml:space="preserve"> PAGEREF _1fob9te \h </w:instrText>
-          </w:r>
-          <w:r>
-            <w:fldChar w:fldCharType="separate"/>
-          </w:r>
-          <w:r>
-            <w:rPr>
-              <w:b/>
-            </w:rPr>
-            <w:t>4</w:t>
-          </w:r>
-          <w:r>
-            <w:fldChar w:fldCharType="end"/>
-          </w:r>
         </w:p>
         <w:p>
           <w:pPr>
+            <w:pStyle w:val="TOC1"/>
             <w:tabs>
-              <w:tab w:val="right" w:pos="9637"/>
+              <w:tab w:val="right" w:pos="9628"/>
             </w:tabs>
-            <w:spacing w:before="200" w:line="240" w:lineRule="auto"/>
+            <w:rPr>
+              <w:noProof/>
+            </w:rPr>
           </w:pPr>
-          <w:hyperlink w:anchor="_tyjcwt">
-            <w:r>
-              <w:rPr>
-                <w:b/>
+          <w:hyperlink w:anchor="_Toc514410471" w:history="1">
+            <w:r>
+              <w:rPr>
+                <w:rStyle w:val="Hyperlink"/>
+                <w:noProof/>
               </w:rPr>
               <w:t>Requirements specification</w:t>
             </w:r>
+            <w:r>
+              <w:rPr>
+                <w:noProof/>
+                <w:webHidden/>
+              </w:rPr>
+              <w:tab/>
+            </w:r>
+            <w:r>
+              <w:rPr>
+                <w:noProof/>
+                <w:webHidden/>
+              </w:rPr>
+              <w:fldChar w:fldCharType="begin"/>
+            </w:r>
+            <w:r>
+              <w:rPr>
+                <w:noProof/>
+                <w:webHidden/>
+              </w:rPr>
+              <w:instrText xml:space="preserve"> PAGEREF _Toc514410471 \h </w:instrText>
+            </w:r>
+            <w:r>
+              <w:rPr>
+                <w:noProof/>
+                <w:webHidden/>
+              </w:rPr>
+            </w:r>
+            <w:r>
+              <w:rPr>
+                <w:noProof/>
+                <w:webHidden/>
+              </w:rPr>
+              <w:fldChar w:fldCharType="separate"/>
+            </w:r>
+            <w:r>
+              <w:rPr>
+                <w:noProof/>
+                <w:webHidden/>
+              </w:rPr>
+              <w:t>5</w:t>
+            </w:r>
+            <w:r>
+              <w:rPr>
+                <w:noProof/>
+                <w:webHidden/>
+              </w:rPr>
+              <w:fldChar w:fldCharType="end"/>
+            </w:r>
           </w:hyperlink>
-          <w:r>
-            <w:rPr>
-              <w:b/>
-            </w:rPr>
-            <w:tab/>
-          </w:r>
-          <w:r>
-            <w:fldChar w:fldCharType="begin"/>
-          </w:r>
-          <w:r>
-            <w:instrText xml:space="preserve"> PAGEREF _tyjcwt \h </w:instrText>
-          </w:r>
-          <w:r>
-            <w:fldChar w:fldCharType="separate"/>
-          </w:r>
-          <w:r>
-            <w:rPr>
-              <w:b/>
-            </w:rPr>
-            <w:t>5</w:t>
-          </w:r>
-          <w:r>
-            <w:fldChar w:fldCharType="end"/>
-          </w:r>
         </w:p>
         <w:p>
           <w:pPr>
+            <w:pStyle w:val="TOC1"/>
             <w:tabs>
-              <w:tab w:val="right" w:pos="9637"/>
+              <w:tab w:val="right" w:pos="9628"/>
             </w:tabs>
-            <w:spacing w:before="200" w:line="240" w:lineRule="auto"/>
+            <w:rPr>
+              <w:noProof/>
+            </w:rPr>
           </w:pPr>
-          <w:hyperlink w:anchor="_4d34og8">
-            <w:r>
-              <w:rPr>
-                <w:b/>
+          <w:hyperlink w:anchor="_Toc514410472" w:history="1">
+            <w:r>
+              <w:rPr>
+                <w:rStyle w:val="Hyperlink"/>
+                <w:noProof/>
               </w:rPr>
               <w:t>UpdatingService overview</w:t>
             </w:r>
+            <w:r>
+              <w:rPr>
+                <w:noProof/>
+                <w:webHidden/>
+              </w:rPr>
+              <w:tab/>
+            </w:r>
+            <w:r>
+              <w:rPr>
+                <w:noProof/>
+                <w:webHidden/>
+              </w:rPr>
+              <w:fldChar w:fldCharType="begin"/>
+            </w:r>
+            <w:r>
+              <w:rPr>
+                <w:noProof/>
+                <w:webHidden/>
+              </w:rPr>
+              <w:instrText xml:space="preserve"> PAGEREF _Toc514410472 \h </w:instrText>
+            </w:r>
+            <w:r>
+              <w:rPr>
+                <w:noProof/>
+                <w:webHidden/>
+              </w:rPr>
+            </w:r>
+            <w:r>
+              <w:rPr>
+                <w:noProof/>
+                <w:webHidden/>
+              </w:rPr>
+              <w:fldChar w:fldCharType="separate"/>
+            </w:r>
+            <w:r>
+              <w:rPr>
+                <w:noProof/>
+                <w:webHidden/>
+              </w:rPr>
+              <w:t>9</w:t>
+            </w:r>
+            <w:r>
+              <w:rPr>
+                <w:noProof/>
+                <w:webHidden/>
+              </w:rPr>
+              <w:fldChar w:fldCharType="end"/>
+            </w:r>
           </w:hyperlink>
-          <w:r>
-            <w:rPr>
-              <w:b/>
-            </w:rPr>
-            <w:tab/>
-          </w:r>
-          <w:r>
-            <w:fldChar w:fldCharType="begin"/>
-          </w:r>
-          <w:r>
-            <w:instrText xml:space="preserve"> PAGEREF _4d34og8 \h </w:instrText>
-          </w:r>
-          <w:r>
-            <w:fldChar w:fldCharType="separate"/>
-          </w:r>
-          <w:r>
-            <w:rPr>
-              <w:b/>
-            </w:rPr>
-            <w:t>8</w:t>
-          </w:r>
-          <w:r>
-            <w:fldChar w:fldCharType="end"/>
-          </w:r>
         </w:p>
         <w:p>
           <w:pPr>
+            <w:pStyle w:val="TOC2"/>
             <w:tabs>
-              <w:tab w:val="right" w:pos="9637"/>
+              <w:tab w:val="right" w:pos="9628"/>
             </w:tabs>
-            <w:spacing w:before="60" w:line="240" w:lineRule="auto"/>
-            <w:ind w:left="360"/>
+            <w:rPr>
+              <w:noProof/>
+            </w:rPr>
           </w:pPr>
-          <w:hyperlink w:anchor="_2s8eyo1">
-            <w:r>
+          <w:hyperlink w:anchor="_Toc514410473" w:history="1">
+            <w:r>
+              <w:rPr>
+                <w:rStyle w:val="Hyperlink"/>
+                <w:noProof/>
+              </w:rPr>
               <w:t>Fetch coin list</w:t>
             </w:r>
+            <w:r>
+              <w:rPr>
+                <w:noProof/>
+                <w:webHidden/>
+              </w:rPr>
+              <w:tab/>
+            </w:r>
+            <w:r>
+              <w:rPr>
+                <w:noProof/>
+                <w:webHidden/>
+              </w:rPr>
+              <w:fldChar w:fldCharType="begin"/>
+            </w:r>
+            <w:r>
+              <w:rPr>
+                <w:noProof/>
+                <w:webHidden/>
+              </w:rPr>
+              <w:instrText xml:space="preserve"> PAGEREF _Toc514410473 \h </w:instrText>
+            </w:r>
+            <w:r>
+              <w:rPr>
+                <w:noProof/>
+                <w:webHidden/>
+              </w:rPr>
+            </w:r>
+            <w:r>
+              <w:rPr>
+                <w:noProof/>
+                <w:webHidden/>
+              </w:rPr>
+              <w:fldChar w:fldCharType="separate"/>
+            </w:r>
+            <w:r>
+              <w:rPr>
+                <w:noProof/>
+                <w:webHidden/>
+              </w:rPr>
+              <w:t>9</w:t>
+            </w:r>
+            <w:r>
+              <w:rPr>
+                <w:noProof/>
+                <w:webHidden/>
+              </w:rPr>
+              <w:fldChar w:fldCharType="end"/>
+            </w:r>
           </w:hyperlink>
-          <w:r>
-            <w:tab/>
-          </w:r>
-          <w:r>
-            <w:fldChar w:fldCharType="begin"/>
-          </w:r>
-          <w:r>
-            <w:instrText xml:space="preserve"> PAGEREF </w:instrText>
-          </w:r>
-          <w:r>
-            <w:instrText xml:space="preserve">_2s8eyo1 \h </w:instrText>
-          </w:r>
-          <w:r>
-            <w:fldChar w:fldCharType="separate"/>
-          </w:r>
-          <w:r>
-            <w:t>8</w:t>
-          </w:r>
-          <w:r>
-            <w:fldChar w:fldCharType="end"/>
-          </w:r>
         </w:p>
         <w:p>
           <w:pPr>
+            <w:pStyle w:val="TOC2"/>
             <w:tabs>
-              <w:tab w:val="right" w:pos="9637"/>
+              <w:tab w:val="right" w:pos="9628"/>
             </w:tabs>
-            <w:spacing w:before="60" w:line="240" w:lineRule="auto"/>
-            <w:ind w:left="360"/>
+            <w:rPr>
+              <w:noProof/>
+            </w:rPr>
           </w:pPr>
-          <w:hyperlink w:anchor="_3rdcrjn">
-            <w:r>
+          <w:hyperlink w:anchor="_Toc514410474" w:history="1">
+            <w:r>
+              <w:rPr>
+                <w:rStyle w:val="Hyperlink"/>
+                <w:noProof/>
+              </w:rPr>
               <w:t>Fetch details</w:t>
             </w:r>
+            <w:r>
+              <w:rPr>
+                <w:noProof/>
+                <w:webHidden/>
+              </w:rPr>
+              <w:tab/>
+            </w:r>
+            <w:r>
+              <w:rPr>
+                <w:noProof/>
+                <w:webHidden/>
+              </w:rPr>
+              <w:fldChar w:fldCharType="begin"/>
+            </w:r>
+            <w:r>
+              <w:rPr>
+                <w:noProof/>
+                <w:webHidden/>
+              </w:rPr>
+              <w:instrText xml:space="preserve"> PAGEREF _Toc514410474 \h </w:instrText>
+            </w:r>
+            <w:r>
+              <w:rPr>
+                <w:noProof/>
+                <w:webHidden/>
+              </w:rPr>
+            </w:r>
+            <w:r>
+              <w:rPr>
+                <w:noProof/>
+                <w:webHidden/>
+              </w:rPr>
+              <w:fldChar w:fldCharType="separate"/>
+            </w:r>
+            <w:r>
+              <w:rPr>
+                <w:noProof/>
+                <w:webHidden/>
+              </w:rPr>
+              <w:t>10</w:t>
+            </w:r>
+            <w:r>
+              <w:rPr>
+                <w:noProof/>
+                <w:webHidden/>
+              </w:rPr>
+              <w:fldChar w:fldCharType="end"/>
+            </w:r>
           </w:hyperlink>
-          <w:r>
-            <w:tab/>
-          </w:r>
-          <w:r>
-            <w:fldChar w:fldCharType="begin"/>
-          </w:r>
-          <w:r>
-            <w:instrText xml:space="preserve"> PAGEREF _3rdcrjn \h </w:instrText>
-          </w:r>
-          <w:r>
-            <w:fldChar w:fldCharType="separate"/>
-          </w:r>
-          <w:r>
-            <w:t>9</w:t>
-          </w:r>
-          <w:r>
-            <w:fldChar w:fldCharType="end"/>
-          </w:r>
         </w:p>
         <w:p>
           <w:pPr>
+            <w:pStyle w:val="TOC2"/>
             <w:tabs>
-              <w:tab w:val="right" w:pos="9637"/>
+              <w:tab w:val="right" w:pos="9628"/>
             </w:tabs>
-            <w:spacing w:before="60" w:line="240" w:lineRule="auto"/>
-            <w:ind w:left="360"/>
+            <w:rPr>
+              <w:noProof/>
+            </w:rPr>
           </w:pPr>
-          <w:hyperlink w:anchor="_lnxbz9">
-            <w:r>
-              <w:t>Fetch historical dat</w:t>
-            </w:r>
-            <w:r>
-              <w:t>a</w:t>
+          <w:hyperlink w:anchor="_Toc514410475" w:history="1">
+            <w:r>
+              <w:rPr>
+                <w:rStyle w:val="Hyperlink"/>
+                <w:noProof/>
+              </w:rPr>
+              <w:t>Fetch historical data</w:t>
+            </w:r>
+            <w:r>
+              <w:rPr>
+                <w:noProof/>
+                <w:webHidden/>
+              </w:rPr>
+              <w:tab/>
+            </w:r>
+            <w:r>
+              <w:rPr>
+                <w:noProof/>
+                <w:webHidden/>
+              </w:rPr>
+              <w:fldChar w:fldCharType="begin"/>
+            </w:r>
+            <w:r>
+              <w:rPr>
+                <w:noProof/>
+                <w:webHidden/>
+              </w:rPr>
+              <w:instrText xml:space="preserve"> PAGEREF _Toc514410475 \h </w:instrText>
+            </w:r>
+            <w:r>
+              <w:rPr>
+                <w:noProof/>
+                <w:webHidden/>
+              </w:rPr>
+            </w:r>
+            <w:r>
+              <w:rPr>
+                <w:noProof/>
+                <w:webHidden/>
+              </w:rPr>
+              <w:fldChar w:fldCharType="separate"/>
+            </w:r>
+            <w:r>
+              <w:rPr>
+                <w:noProof/>
+                <w:webHidden/>
+              </w:rPr>
+              <w:t>11</w:t>
+            </w:r>
+            <w:r>
+              <w:rPr>
+                <w:noProof/>
+                <w:webHidden/>
+              </w:rPr>
+              <w:fldChar w:fldCharType="end"/>
             </w:r>
           </w:hyperlink>
-          <w:r>
-            <w:tab/>
-          </w:r>
-          <w:r>
-            <w:fldChar w:fldCharType="begin"/>
-          </w:r>
-          <w:r>
-            <w:instrText xml:space="preserve"> PAGEREF _lnxbz9 \h </w:instrText>
-          </w:r>
-          <w:r>
-            <w:fldChar w:fldCharType="separate"/>
-          </w:r>
-          <w:r>
-            <w:t>10</w:t>
-          </w:r>
-          <w:r>
-            <w:fldChar w:fldCharType="end"/>
-          </w:r>
         </w:p>
         <w:p>
           <w:pPr>
+            <w:pStyle w:val="TOC1"/>
             <w:tabs>
-              <w:tab w:val="right" w:pos="9637"/>
+              <w:tab w:val="right" w:pos="9628"/>
             </w:tabs>
-            <w:spacing w:before="200" w:line="240" w:lineRule="auto"/>
+            <w:rPr>
+              <w:noProof/>
+            </w:rPr>
           </w:pPr>
-          <w:hyperlink w:anchor="_1ksv4uv">
-            <w:r>
-              <w:rPr>
-                <w:b/>
+          <w:hyperlink w:anchor="_Toc514410476" w:history="1">
+            <w:r>
+              <w:rPr>
+                <w:rStyle w:val="Hyperlink"/>
+                <w:noProof/>
               </w:rPr>
               <w:t>Conclusion</w:t>
             </w:r>
+            <w:r>
+              <w:rPr>
+                <w:noProof/>
+                <w:webHidden/>
+              </w:rPr>
+              <w:tab/>
+            </w:r>
+            <w:r>
+              <w:rPr>
+                <w:noProof/>
+                <w:webHidden/>
+              </w:rPr>
+              <w:fldChar w:fldCharType="begin"/>
+            </w:r>
+            <w:r>
+              <w:rPr>
+                <w:noProof/>
+                <w:webHidden/>
+              </w:rPr>
+              <w:instrText xml:space="preserve"> PAGEREF _Toc514410476 \h </w:instrText>
+            </w:r>
+            <w:r>
+              <w:rPr>
+                <w:noProof/>
+                <w:webHidden/>
+              </w:rPr>
+            </w:r>
+            <w:r>
+              <w:rPr>
+                <w:noProof/>
+                <w:webHidden/>
+              </w:rPr>
+              <w:fldChar w:fldCharType="separate"/>
+            </w:r>
+            <w:r>
+              <w:rPr>
+                <w:noProof/>
+                <w:webHidden/>
+              </w:rPr>
+              <w:t>14</w:t>
+            </w:r>
+            <w:r>
+              <w:rPr>
+                <w:noProof/>
+                <w:webHidden/>
+              </w:rPr>
+              <w:fldChar w:fldCharType="end"/>
+            </w:r>
           </w:hyperlink>
-          <w:r>
-            <w:rPr>
-              <w:b/>
-            </w:rPr>
-            <w:tab/>
-          </w:r>
-          <w:r>
-            <w:fldChar w:fldCharType="begin"/>
-          </w:r>
-          <w:r>
-            <w:instrText xml:space="preserve"> PAGEREF _1ksv4uv \h </w:instrText>
-          </w:r>
-          <w:r>
-            <w:fldChar w:fldCharType="separate"/>
-          </w:r>
-          <w:r>
-            <w:rPr>
-              <w:b/>
-            </w:rPr>
-            <w:t>13</w:t>
-          </w:r>
-          <w:r>
-            <w:fldChar w:fldCharType="end"/>
-          </w:r>
         </w:p>
         <w:p>
           <w:pPr>
+            <w:pStyle w:val="TOC1"/>
             <w:tabs>
-              <w:tab w:val="right" w:pos="9637"/>
+              <w:tab w:val="right" w:pos="9628"/>
             </w:tabs>
-            <w:spacing w:before="200" w:line="240" w:lineRule="auto"/>
+            <w:rPr>
+              <w:noProof/>
+            </w:rPr>
           </w:pPr>
-          <w:hyperlink w:anchor="_44sinio">
-            <w:r>
-              <w:rPr>
-                <w:b/>
-              </w:rPr>
-              <w:t>List of k</w:t>
-            </w:r>
-            <w:r>
-              <w:rPr>
-                <w:b/>
-              </w:rPr>
-              <w:t>nown bugs and problems</w:t>
+          <w:hyperlink w:anchor="_Toc514410477" w:history="1">
+            <w:r>
+              <w:rPr>
+                <w:rStyle w:val="Hyperlink"/>
+                <w:noProof/>
+              </w:rPr>
+              <w:t>List of known bugs, problems or future development ideas</w:t>
+            </w:r>
+            <w:r>
+              <w:rPr>
+                <w:noProof/>
+                <w:webHidden/>
+              </w:rPr>
+              <w:tab/>
+            </w:r>
+            <w:r>
+              <w:rPr>
+                <w:noProof/>
+                <w:webHidden/>
+              </w:rPr>
+              <w:fldChar w:fldCharType="begin"/>
+            </w:r>
+            <w:r>
+              <w:rPr>
+                <w:noProof/>
+                <w:webHidden/>
+              </w:rPr>
+              <w:instrText xml:space="preserve"> PAGEREF _Toc514410477 \h </w:instrText>
+            </w:r>
+            <w:r>
+              <w:rPr>
+                <w:noProof/>
+                <w:webHidden/>
+              </w:rPr>
+            </w:r>
+            <w:r>
+              <w:rPr>
+                <w:noProof/>
+                <w:webHidden/>
+              </w:rPr>
+              <w:fldChar w:fldCharType="separate"/>
+            </w:r>
+            <w:r>
+              <w:rPr>
+                <w:noProof/>
+                <w:webHidden/>
+              </w:rPr>
+              <w:t>14</w:t>
+            </w:r>
+            <w:r>
+              <w:rPr>
+                <w:noProof/>
+                <w:webHidden/>
+              </w:rPr>
+              <w:fldChar w:fldCharType="end"/>
             </w:r>
           </w:hyperlink>
-          <w:r>
+        </w:p>
+        <w:p>
+          <w:pPr>
+            <w:pStyle w:val="TOC1"/>
+            <w:tabs>
+              <w:tab w:val="right" w:pos="9628"/>
+            </w:tabs>
             <w:rPr>
-              <w:b/>
+              <w:noProof/>
             </w:rPr>
-            <w:tab/>
-          </w:r>
-          <w:r>
-            <w:fldChar w:fldCharType="begin"/>
-          </w:r>
-          <w:r>
-            <w:instrText xml:space="preserve"> PAGEREF _44sinio \h </w:instrText>
-          </w:r>
-          <w:r>
-            <w:fldChar w:fldCharType="separate"/>
-          </w:r>
-          <w:r>
-            <w:rPr>
-              <w:b/>
-            </w:rPr>
-            <w:t>13</w:t>
-          </w:r>
-          <w:r>
-            <w:fldChar w:fldCharType="end"/>
-          </w:r>
+          </w:pPr>
+          <w:hyperlink w:anchor="_Toc514410478" w:history="1">
+            <w:r>
+              <w:rPr>
+                <w:rStyle w:val="Hyperlink"/>
+                <w:noProof/>
+              </w:rPr>
+              <w:t>Work plan</w:t>
+            </w:r>
+            <w:r>
+              <w:rPr>
+                <w:noProof/>
+                <w:webHidden/>
+              </w:rPr>
+              <w:tab/>
+            </w:r>
+            <w:r>
+              <w:rPr>
+                <w:noProof/>
+                <w:webHidden/>
+              </w:rPr>
+              <w:fldChar w:fldCharType="begin"/>
+            </w:r>
+            <w:r>
+              <w:rPr>
+                <w:noProof/>
+                <w:webHidden/>
+              </w:rPr>
+              <w:instrText xml:space="preserve"> PAGEREF _Toc514410478 \h </w:instrText>
+            </w:r>
+            <w:r>
+              <w:rPr>
+                <w:noProof/>
+                <w:webHidden/>
+              </w:rPr>
+            </w:r>
+            <w:r>
+              <w:rPr>
+                <w:noProof/>
+                <w:webHidden/>
+              </w:rPr>
+              <w:fldChar w:fldCharType="separate"/>
+            </w:r>
+            <w:r>
+              <w:rPr>
+                <w:noProof/>
+                <w:webHidden/>
+              </w:rPr>
+              <w:t>14</w:t>
+            </w:r>
+            <w:r>
+              <w:rPr>
+                <w:noProof/>
+                <w:webHidden/>
+              </w:rPr>
+              <w:fldChar w:fldCharType="end"/>
+            </w:r>
+          </w:hyperlink>
         </w:p>
         <w:p>
           <w:pPr>
@@ -573,38 +938,6 @@
             </w:tabs>
             <w:spacing w:before="200" w:after="80" w:line="240" w:lineRule="auto"/>
           </w:pPr>
-          <w:hyperlink w:anchor="_2jxsxqh">
-            <w:r>
-              <w:rPr>
-                <w:b/>
-              </w:rPr>
-              <w:t>Work plan</w:t>
-            </w:r>
-          </w:hyperlink>
-          <w:r>
-            <w:rPr>
-              <w:b/>
-            </w:rPr>
-            <w:tab/>
-          </w:r>
-          <w:r>
-            <w:fldChar w:fldCharType="begin"/>
-          </w:r>
-          <w:r>
-            <w:instrText xml:space="preserve"> PAGEREF _2jxsxqh \h </w:instrText>
-          </w:r>
-          <w:r>
-            <w:fldChar w:fldCharType="separate"/>
-          </w:r>
-          <w:r>
-            <w:rPr>
-              <w:b/>
-            </w:rPr>
-            <w:t>13</w:t>
-          </w:r>
-          <w:r>
-            <w:fldChar w:fldCharType="end"/>
-          </w:r>
           <w:r>
             <w:fldChar w:fldCharType="end"/>
           </w:r>
@@ -638,22 +971,19 @@
         <w:pStyle w:val="Heading1"/>
         <w:spacing w:line="360" w:lineRule="auto"/>
       </w:pPr>
-      <w:bookmarkStart w:id="1" w:name="_gjdgxs" w:colFirst="0" w:colLast="0"/>
-      <w:bookmarkEnd w:id="1"/>
+      <w:bookmarkStart w:id="0" w:name="_Toc514410468"/>
       <w:r>
         <w:lastRenderedPageBreak/>
         <w:t>App vision</w:t>
       </w:r>
+      <w:bookmarkEnd w:id="0"/>
     </w:p>
     <w:p>
       <w:pPr>
         <w:spacing w:line="360" w:lineRule="auto"/>
       </w:pPr>
       <w:r>
-        <w:t>CryptoNat0r is an app which aims to make investments in cryptocurrencies easier for everyone. CryptoNat0r makes it possible for anyone to subscribe and keep track of their favorite cryptocurrencies. Subscribed currencies are shown in the main screen of the</w:t>
-      </w:r>
-      <w:r>
-        <w:t xml:space="preserve"> application along with their current rate and 24-hour percent change. If the user wants to view more detailed information about their favorite cryptocurrency, they can tap on it and the app will take them to a screen with more detailed information. </w:t>
+        <w:t xml:space="preserve">CryptoNat0r is an app which aims to make investments in cryptocurrencies easier for everyone. CryptoNat0r makes it possible for anyone to subscribe and keep track of their favorite cryptocurrencies. Subscribed currencies are shown in the main screen of the application along with their current rate and 24-hour percent change. If the user wants to view more detailed information about their favorite cryptocurrency, they can tap on it and the app will take them to a screen with more detailed information. </w:t>
       </w:r>
     </w:p>
     <w:p>
@@ -661,10 +991,7 @@
         <w:spacing w:line="360" w:lineRule="auto"/>
       </w:pPr>
       <w:r>
-        <w:t>We al</w:t>
-      </w:r>
-      <w:r>
-        <w:t xml:space="preserve">so wish to make investing in cryptocurrency easier. That’s why the app has a screen with trending cryptocurrencies. These are typical popular, upcoming or highly promising coins recommended by our experts. </w:t>
+        <w:t xml:space="preserve">We also wish to make investing in cryptocurrency easier. That’s why the app has a screen with trending cryptocurrencies. These are typical popular, upcoming or highly promising coins recommended by our experts. </w:t>
       </w:r>
     </w:p>
     <w:p>
@@ -677,21 +1004,18 @@
         <w:pStyle w:val="Heading1"/>
         <w:spacing w:line="360" w:lineRule="auto"/>
       </w:pPr>
-      <w:bookmarkStart w:id="2" w:name="_30j0zll" w:colFirst="0" w:colLast="0"/>
-      <w:bookmarkEnd w:id="2"/>
+      <w:bookmarkStart w:id="1" w:name="_Toc514410469"/>
       <w:r>
         <w:t>Personal Vision</w:t>
       </w:r>
+      <w:bookmarkEnd w:id="1"/>
     </w:p>
     <w:p>
       <w:pPr>
         <w:spacing w:line="360" w:lineRule="auto"/>
       </w:pPr>
       <w:r>
-        <w:t>We think an app displaying vario</w:t>
-      </w:r>
-      <w:r>
-        <w:t>us information about cryptocurrencies will give us the opportunity to explore different APIs and how to use them. In the long run we hope to create a popular app that can be of use for people interested in cryptocurrencies.</w:t>
+        <w:t>We think an app displaying various information about cryptocurrencies will give us the opportunity to explore different APIs and how to use them. In the long run we hope to create a popular app that can be of use for people interested in cryptocurrencies.</w:t>
       </w:r>
     </w:p>
     <w:p>
@@ -717,22 +1041,19 @@
         <w:pStyle w:val="Heading1"/>
         <w:spacing w:line="360" w:lineRule="auto"/>
       </w:pPr>
-      <w:bookmarkStart w:id="3" w:name="_1fob9te" w:colFirst="0" w:colLast="0"/>
-      <w:bookmarkEnd w:id="3"/>
+      <w:bookmarkStart w:id="2" w:name="_Toc514410470"/>
       <w:r>
         <w:lastRenderedPageBreak/>
         <w:t>Context</w:t>
       </w:r>
+      <w:bookmarkEnd w:id="2"/>
     </w:p>
     <w:p>
       <w:pPr>
         <w:spacing w:line="360" w:lineRule="auto"/>
       </w:pPr>
       <w:r>
-        <w:t>The context our app i</w:t>
-      </w:r>
-      <w:r>
-        <w:t>s used in is shown in Figure 1. A more detailed diagram is shown in Figure 2.</w:t>
+        <w:t>The context our app is used in is shown in Figure 1. A more detailed diagram is shown in Figure 2.</w:t>
       </w:r>
     </w:p>
     <w:p>
@@ -758,7 +1079,7 @@
                     <pic:cNvPicPr preferRelativeResize="0"/>
                   </pic:nvPicPr>
                   <pic:blipFill>
-                    <a:blip r:embed="rId8"/>
+                    <a:blip r:embed="rId9"/>
                     <a:srcRect/>
                     <a:stretch>
                       <a:fillRect/>
@@ -799,8 +1120,8 @@
           <w:szCs w:val="18"/>
         </w:rPr>
       </w:pPr>
-      <w:bookmarkStart w:id="4" w:name="_3znysh7" w:colFirst="0" w:colLast="0"/>
-      <w:bookmarkEnd w:id="4"/>
+      <w:bookmarkStart w:id="3" w:name="_3znysh7" w:colFirst="0" w:colLast="0"/>
+      <w:bookmarkEnd w:id="3"/>
       <w:r>
         <w:rPr>
           <w:i/>
@@ -816,25 +1137,63 @@
         <w:spacing w:line="360" w:lineRule="auto"/>
       </w:pPr>
       <w:r>
-        <w:t>The user interacts with the app CryptoNat0r through an android phone. The app interacts with a firebase database and cryptocompare AP</w:t>
+        <w:t>The user interacts with the app CryptoNat0r through an android p</w:t>
       </w:r>
       <w:r>
-        <w:t xml:space="preserve">I. </w:t>
+        <w:t>hone. The app interacts with a F</w:t>
+      </w:r>
+      <w:r>
+        <w:t xml:space="preserve">irebase database and </w:t>
+      </w:r>
+      <w:r>
+        <w:t>the Cr</w:t>
+      </w:r>
+      <w:r>
+        <w:t>ypto</w:t>
+      </w:r>
+      <w:r>
+        <w:t>C</w:t>
+      </w:r>
+      <w:r>
+        <w:t>ompare API</w:t>
+      </w:r>
+      <w:r>
+        <w:rPr>
+          <w:rStyle w:val="FootnoteReference"/>
+        </w:rPr>
+        <w:footnoteReference w:id="1"/>
+      </w:r>
+      <w:r>
+        <w:t xml:space="preserve">. </w:t>
       </w:r>
     </w:p>
     <w:p>
       <w:pPr>
-        <w:keepNext/>
-        <w:spacing w:line="360" w:lineRule="auto"/>
+        <w:pBdr>
+          <w:top w:val="nil"/>
+          <w:left w:val="nil"/>
+          <w:bottom w:val="nil"/>
+          <w:right w:val="nil"/>
+          <w:between w:val="nil"/>
+        </w:pBdr>
+        <w:spacing w:after="200" w:line="360" w:lineRule="auto"/>
         <w:jc w:val="center"/>
-      </w:pPr>
+        <w:rPr>
+          <w:i/>
+          <w:color w:val="44546A"/>
+          <w:sz w:val="18"/>
+          <w:szCs w:val="18"/>
+        </w:rPr>
+      </w:pPr>
+      <w:bookmarkStart w:id="4" w:name="_2et92p0" w:colFirst="0" w:colLast="0"/>
+      <w:bookmarkEnd w:id="4"/>
       <w:r>
         <w:rPr>
           <w:noProof/>
         </w:rPr>
         <w:lastRenderedPageBreak/>
         <w:drawing>
-          <wp:inline distT="0" distB="0" distL="0" distR="0">
+          <wp:inline distT="0" distB="0" distL="0" distR="0" wp14:anchorId="598067E1" wp14:editId="2E1E0EF0">
             <wp:extent cx="5239341" cy="3937779"/>
             <wp:effectExtent l="-650780" t="650781" r="-650780" b="650781"/>
             <wp:docPr id="2" name="image8.jpg"/>
@@ -847,7 +1206,7 @@
                     <pic:cNvPicPr preferRelativeResize="0"/>
                   </pic:nvPicPr>
                   <pic:blipFill>
-                    <a:blip r:embed="rId9"/>
+                    <a:blip r:embed="rId10"/>
                     <a:srcRect l="3104" t="1172" r="4164" b="5899"/>
                     <a:stretch>
                       <a:fillRect/>
@@ -882,8 +1241,6 @@
         <w:spacing w:after="200" w:line="360" w:lineRule="auto"/>
         <w:jc w:val="center"/>
       </w:pPr>
-      <w:bookmarkStart w:id="5" w:name="_2et92p0" w:colFirst="0" w:colLast="0"/>
-      <w:bookmarkEnd w:id="5"/>
       <w:r>
         <w:rPr>
           <w:i/>
@@ -896,14 +1253,27 @@
     </w:p>
     <w:p>
       <w:pPr>
+        <w:rPr>
+          <w:color w:val="2F5496"/>
+          <w:sz w:val="32"/>
+          <w:szCs w:val="32"/>
+        </w:rPr>
+      </w:pPr>
+      <w:bookmarkStart w:id="5" w:name="_Toc514410471"/>
+      <w:r>
+        <w:br w:type="page"/>
+      </w:r>
+    </w:p>
+    <w:p>
+      <w:pPr>
         <w:pStyle w:val="Heading1"/>
         <w:spacing w:line="360" w:lineRule="auto"/>
       </w:pPr>
-      <w:bookmarkStart w:id="6" w:name="_tyjcwt" w:colFirst="0" w:colLast="0"/>
-      <w:bookmarkEnd w:id="6"/>
       <w:r>
+        <w:lastRenderedPageBreak/>
         <w:t>Requirements specification</w:t>
       </w:r>
+      <w:bookmarkEnd w:id="5"/>
     </w:p>
     <w:p>
       <w:pPr>
@@ -915,13 +1285,22 @@
         </w:rPr>
       </w:pPr>
       <w:r>
-        <w:t>Below is an overview of the requirements for CryptoNat0r.</w:t>
+        <w:t>Below is an overview of the requirements for CryptoNat0r</w:t>
+      </w:r>
+      <w:r>
+        <w:t xml:space="preserve"> described as use cases</w:t>
+      </w:r>
+      <w:r>
+        <w:t>.</w:t>
+      </w:r>
+      <w:r>
+        <w:t xml:space="preserve"> Most of the requirements were made in our synopsis, but we added a few more as we had some interesting features we wanted to implement as well.  </w:t>
       </w:r>
     </w:p>
     <w:tbl>
       <w:tblPr>
         <w:tblStyle w:val="a"/>
-        <w:tblW w:w="9000" w:type="dxa"/>
+        <w:tblW w:w="9671" w:type="dxa"/>
         <w:tblInd w:w="100" w:type="dxa"/>
         <w:tblBorders>
           <w:top w:val="single" w:sz="8" w:space="0" w:color="000000"/>
@@ -936,7 +1315,7 @@
       </w:tblPr>
       <w:tblGrid>
         <w:gridCol w:w="3375"/>
-        <w:gridCol w:w="5625"/>
+        <w:gridCol w:w="6296"/>
       </w:tblGrid>
       <w:tr>
         <w:trPr>
@@ -944,7 +1323,7 @@
         </w:trPr>
         <w:tc>
           <w:tcPr>
-            <w:tcW w:w="9000" w:type="dxa"/>
+            <w:tcW w:w="9671" w:type="dxa"/>
             <w:gridSpan w:val="2"/>
             <w:shd w:val="clear" w:color="auto" w:fill="auto"/>
             <w:tcMar>
@@ -1003,7 +1382,7 @@
         </w:tc>
         <w:tc>
           <w:tcPr>
-            <w:tcW w:w="5625" w:type="dxa"/>
+            <w:tcW w:w="6296" w:type="dxa"/>
             <w:shd w:val="clear" w:color="auto" w:fill="auto"/>
             <w:tcMar>
               <w:top w:w="100" w:type="dxa"/>
@@ -1053,14 +1432,13 @@
               <w:rPr>
                 <w:rFonts w:ascii="Arial" w:eastAsia="Arial" w:hAnsi="Arial" w:cs="Arial"/>
               </w:rPr>
-              <w:lastRenderedPageBreak/>
               <w:t>Description</w:t>
             </w:r>
           </w:p>
         </w:tc>
         <w:tc>
           <w:tcPr>
-            <w:tcW w:w="5625" w:type="dxa"/>
+            <w:tcW w:w="6296" w:type="dxa"/>
             <w:shd w:val="clear" w:color="auto" w:fill="auto"/>
             <w:tcMar>
               <w:top w:w="100" w:type="dxa"/>
@@ -1116,7 +1494,7 @@
         </w:tc>
         <w:tc>
           <w:tcPr>
-            <w:tcW w:w="5625" w:type="dxa"/>
+            <w:tcW w:w="6296" w:type="dxa"/>
             <w:shd w:val="clear" w:color="auto" w:fill="auto"/>
             <w:tcMar>
               <w:top w:w="100" w:type="dxa"/>
@@ -1197,7 +1575,7 @@
         </w:tc>
         <w:tc>
           <w:tcPr>
-            <w:tcW w:w="5625" w:type="dxa"/>
+            <w:tcW w:w="6296" w:type="dxa"/>
             <w:shd w:val="clear" w:color="auto" w:fill="auto"/>
             <w:tcMar>
               <w:top w:w="100" w:type="dxa"/>
@@ -1247,7 +1625,7 @@
         </w:tc>
         <w:tc>
           <w:tcPr>
-            <w:tcW w:w="5625" w:type="dxa"/>
+            <w:tcW w:w="6296" w:type="dxa"/>
             <w:shd w:val="clear" w:color="auto" w:fill="auto"/>
             <w:tcMar>
               <w:top w:w="100" w:type="dxa"/>
@@ -1303,7 +1681,7 @@
         </w:tc>
         <w:tc>
           <w:tcPr>
-            <w:tcW w:w="5625" w:type="dxa"/>
+            <w:tcW w:w="6296" w:type="dxa"/>
             <w:shd w:val="clear" w:color="auto" w:fill="auto"/>
             <w:tcMar>
               <w:top w:w="100" w:type="dxa"/>
@@ -1349,7 +1727,7 @@
     <w:tbl>
       <w:tblPr>
         <w:tblStyle w:val="a0"/>
-        <w:tblW w:w="9000" w:type="dxa"/>
+        <w:tblW w:w="9671" w:type="dxa"/>
         <w:tblInd w:w="100" w:type="dxa"/>
         <w:tblBorders>
           <w:top w:val="single" w:sz="8" w:space="0" w:color="000000"/>
@@ -1364,7 +1742,7 @@
       </w:tblPr>
       <w:tblGrid>
         <w:gridCol w:w="3375"/>
-        <w:gridCol w:w="5625"/>
+        <w:gridCol w:w="6296"/>
       </w:tblGrid>
       <w:tr>
         <w:trPr>
@@ -1372,7 +1750,7 @@
         </w:trPr>
         <w:tc>
           <w:tcPr>
-            <w:tcW w:w="9000" w:type="dxa"/>
+            <w:tcW w:w="9671" w:type="dxa"/>
             <w:gridSpan w:val="2"/>
             <w:shd w:val="clear" w:color="auto" w:fill="auto"/>
             <w:tcMar>
@@ -1431,7 +1809,7 @@
         </w:tc>
         <w:tc>
           <w:tcPr>
-            <w:tcW w:w="5625" w:type="dxa"/>
+            <w:tcW w:w="6296" w:type="dxa"/>
             <w:shd w:val="clear" w:color="auto" w:fill="auto"/>
             <w:tcMar>
               <w:top w:w="100" w:type="dxa"/>
@@ -1487,7 +1865,7 @@
         </w:tc>
         <w:tc>
           <w:tcPr>
-            <w:tcW w:w="5625" w:type="dxa"/>
+            <w:tcW w:w="6296" w:type="dxa"/>
             <w:shd w:val="clear" w:color="auto" w:fill="auto"/>
             <w:tcMar>
               <w:top w:w="100" w:type="dxa"/>
@@ -1543,7 +1921,7 @@
         </w:tc>
         <w:tc>
           <w:tcPr>
-            <w:tcW w:w="5625" w:type="dxa"/>
+            <w:tcW w:w="6296" w:type="dxa"/>
             <w:shd w:val="clear" w:color="auto" w:fill="auto"/>
             <w:tcMar>
               <w:top w:w="100" w:type="dxa"/>
@@ -1604,7 +1982,7 @@
         </w:tc>
         <w:tc>
           <w:tcPr>
-            <w:tcW w:w="5625" w:type="dxa"/>
+            <w:tcW w:w="6296" w:type="dxa"/>
             <w:shd w:val="clear" w:color="auto" w:fill="auto"/>
             <w:tcMar>
               <w:top w:w="100" w:type="dxa"/>
@@ -1705,7 +2083,7 @@
         </w:tc>
         <w:tc>
           <w:tcPr>
-            <w:tcW w:w="5625" w:type="dxa"/>
+            <w:tcW w:w="6296" w:type="dxa"/>
             <w:shd w:val="clear" w:color="auto" w:fill="auto"/>
             <w:tcMar>
               <w:top w:w="100" w:type="dxa"/>
@@ -1766,7 +2144,7 @@
         </w:tc>
         <w:tc>
           <w:tcPr>
-            <w:tcW w:w="5625" w:type="dxa"/>
+            <w:tcW w:w="6296" w:type="dxa"/>
             <w:shd w:val="clear" w:color="auto" w:fill="auto"/>
             <w:tcMar>
               <w:top w:w="100" w:type="dxa"/>
@@ -1851,10 +2229,26 @@
         </w:rPr>
       </w:pPr>
     </w:p>
+    <w:p>
+      <w:pPr>
+        <w:spacing w:after="0" w:line="276" w:lineRule="auto"/>
+        <w:rPr>
+          <w:rFonts w:ascii="Arial" w:eastAsia="Arial" w:hAnsi="Arial" w:cs="Arial"/>
+        </w:rPr>
+      </w:pPr>
+    </w:p>
+    <w:p>
+      <w:pPr>
+        <w:spacing w:after="0" w:line="276" w:lineRule="auto"/>
+        <w:rPr>
+          <w:rFonts w:ascii="Arial" w:eastAsia="Arial" w:hAnsi="Arial" w:cs="Arial"/>
+        </w:rPr>
+      </w:pPr>
+    </w:p>
     <w:tbl>
       <w:tblPr>
         <w:tblStyle w:val="a1"/>
-        <w:tblW w:w="9000" w:type="dxa"/>
+        <w:tblW w:w="9671" w:type="dxa"/>
         <w:tblInd w:w="100" w:type="dxa"/>
         <w:tblBorders>
           <w:top w:val="single" w:sz="8" w:space="0" w:color="000000"/>
@@ -1869,7 +2263,7 @@
       </w:tblPr>
       <w:tblGrid>
         <w:gridCol w:w="3360"/>
-        <w:gridCol w:w="5640"/>
+        <w:gridCol w:w="6311"/>
       </w:tblGrid>
       <w:tr>
         <w:trPr>
@@ -1877,7 +2271,7 @@
         </w:trPr>
         <w:tc>
           <w:tcPr>
-            <w:tcW w:w="9000" w:type="dxa"/>
+            <w:tcW w:w="9671" w:type="dxa"/>
             <w:gridSpan w:val="2"/>
             <w:shd w:val="clear" w:color="auto" w:fill="auto"/>
             <w:tcMar>
@@ -1901,6 +2295,7 @@
                 <w:rFonts w:ascii="Arial" w:eastAsia="Arial" w:hAnsi="Arial" w:cs="Arial"/>
                 <w:b/>
               </w:rPr>
+              <w:lastRenderedPageBreak/>
               <w:t>Use Case #3: View details of a subscribed currency.</w:t>
             </w:r>
           </w:p>
@@ -1936,7 +2331,7 @@
         </w:tc>
         <w:tc>
           <w:tcPr>
-            <w:tcW w:w="5640" w:type="dxa"/>
+            <w:tcW w:w="6311" w:type="dxa"/>
             <w:shd w:val="clear" w:color="auto" w:fill="auto"/>
             <w:tcMar>
               <w:top w:w="100" w:type="dxa"/>
@@ -1992,7 +2387,7 @@
         </w:tc>
         <w:tc>
           <w:tcPr>
-            <w:tcW w:w="5640" w:type="dxa"/>
+            <w:tcW w:w="6311" w:type="dxa"/>
             <w:shd w:val="clear" w:color="auto" w:fill="auto"/>
             <w:tcMar>
               <w:top w:w="100" w:type="dxa"/>
@@ -2048,7 +2443,7 @@
         </w:tc>
         <w:tc>
           <w:tcPr>
-            <w:tcW w:w="5640" w:type="dxa"/>
+            <w:tcW w:w="6311" w:type="dxa"/>
             <w:shd w:val="clear" w:color="auto" w:fill="auto"/>
             <w:tcMar>
               <w:top w:w="100" w:type="dxa"/>
@@ -2129,7 +2524,7 @@
         </w:tc>
         <w:tc>
           <w:tcPr>
-            <w:tcW w:w="5640" w:type="dxa"/>
+            <w:tcW w:w="6311" w:type="dxa"/>
             <w:shd w:val="clear" w:color="auto" w:fill="auto"/>
             <w:tcMar>
               <w:top w:w="100" w:type="dxa"/>
@@ -2184,14 +2579,13 @@
               <w:rPr>
                 <w:rFonts w:ascii="Arial" w:eastAsia="Arial" w:hAnsi="Arial" w:cs="Arial"/>
               </w:rPr>
-              <w:lastRenderedPageBreak/>
               <w:t>Postconditions</w:t>
             </w:r>
           </w:p>
         </w:tc>
         <w:tc>
           <w:tcPr>
-            <w:tcW w:w="5640" w:type="dxa"/>
+            <w:tcW w:w="6311" w:type="dxa"/>
             <w:shd w:val="clear" w:color="auto" w:fill="auto"/>
             <w:tcMar>
               <w:top w:w="100" w:type="dxa"/>
@@ -2247,7 +2641,7 @@
         </w:tc>
         <w:tc>
           <w:tcPr>
-            <w:tcW w:w="5640" w:type="dxa"/>
+            <w:tcW w:w="6311" w:type="dxa"/>
             <w:shd w:val="clear" w:color="auto" w:fill="auto"/>
             <w:tcMar>
               <w:top w:w="100" w:type="dxa"/>
@@ -2287,7 +2681,7 @@
     <w:tbl>
       <w:tblPr>
         <w:tblStyle w:val="a2"/>
-        <w:tblW w:w="9000" w:type="dxa"/>
+        <w:tblW w:w="9671" w:type="dxa"/>
         <w:tblInd w:w="100" w:type="dxa"/>
         <w:tblBorders>
           <w:top w:val="single" w:sz="8" w:space="0" w:color="000000"/>
@@ -2302,7 +2696,7 @@
       </w:tblPr>
       <w:tblGrid>
         <w:gridCol w:w="3375"/>
-        <w:gridCol w:w="5625"/>
+        <w:gridCol w:w="6296"/>
       </w:tblGrid>
       <w:tr>
         <w:trPr>
@@ -2310,7 +2704,7 @@
         </w:trPr>
         <w:tc>
           <w:tcPr>
-            <w:tcW w:w="9000" w:type="dxa"/>
+            <w:tcW w:w="9671" w:type="dxa"/>
             <w:gridSpan w:val="2"/>
             <w:shd w:val="clear" w:color="auto" w:fill="auto"/>
             <w:tcMar>
@@ -2369,7 +2763,7 @@
         </w:tc>
         <w:tc>
           <w:tcPr>
-            <w:tcW w:w="5625" w:type="dxa"/>
+            <w:tcW w:w="6296" w:type="dxa"/>
             <w:shd w:val="clear" w:color="auto" w:fill="auto"/>
             <w:tcMar>
               <w:top w:w="100" w:type="dxa"/>
@@ -2425,7 +2819,7 @@
         </w:tc>
         <w:tc>
           <w:tcPr>
-            <w:tcW w:w="5625" w:type="dxa"/>
+            <w:tcW w:w="6296" w:type="dxa"/>
             <w:shd w:val="clear" w:color="auto" w:fill="auto"/>
             <w:tcMar>
               <w:top w:w="100" w:type="dxa"/>
@@ -2481,7 +2875,7 @@
         </w:tc>
         <w:tc>
           <w:tcPr>
-            <w:tcW w:w="5625" w:type="dxa"/>
+            <w:tcW w:w="6296" w:type="dxa"/>
             <w:shd w:val="clear" w:color="auto" w:fill="auto"/>
             <w:tcMar>
               <w:top w:w="100" w:type="dxa"/>
@@ -2542,7 +2936,7 @@
         </w:tc>
         <w:tc>
           <w:tcPr>
-            <w:tcW w:w="5625" w:type="dxa"/>
+            <w:tcW w:w="6296" w:type="dxa"/>
             <w:shd w:val="clear" w:color="auto" w:fill="auto"/>
             <w:tcMar>
               <w:top w:w="100" w:type="dxa"/>
@@ -2623,28 +3017,52 @@
         </w:tc>
         <w:tc>
           <w:tcPr>
-            <w:tcW w:w="5625" w:type="dxa"/>
-            <w:shd w:val="clear" w:color="auto" w:fill="auto"/>
-            <w:tcMar>
-              <w:top w:w="100" w:type="dxa"/>
-              <w:left w:w="100" w:type="dxa"/>
-              <w:bottom w:w="100" w:type="dxa"/>
-              <w:right w:w="100" w:type="dxa"/>
-            </w:tcMar>
-          </w:tcPr>
-          <w:p>
-            <w:pPr>
-              <w:widowControl w:val="0"/>
-              <w:spacing w:after="0" w:line="240" w:lineRule="auto"/>
-              <w:rPr>
-                <w:rFonts w:ascii="Arial" w:eastAsia="Arial" w:hAnsi="Arial" w:cs="Arial"/>
-              </w:rPr>
-            </w:pPr>
-            <w:r>
-              <w:rPr>
-                <w:rFonts w:ascii="Arial" w:eastAsia="Arial" w:hAnsi="Arial" w:cs="Arial"/>
-              </w:rPr>
-              <w:t>User has viewed information about the current Trending Currency.</w:t>
+            <w:tcW w:w="6296" w:type="dxa"/>
+            <w:shd w:val="clear" w:color="auto" w:fill="auto"/>
+            <w:tcMar>
+              <w:top w:w="100" w:type="dxa"/>
+              <w:left w:w="100" w:type="dxa"/>
+              <w:bottom w:w="100" w:type="dxa"/>
+              <w:right w:w="100" w:type="dxa"/>
+            </w:tcMar>
+          </w:tcPr>
+          <w:p>
+            <w:pPr>
+              <w:widowControl w:val="0"/>
+              <w:spacing w:after="0" w:line="240" w:lineRule="auto"/>
+              <w:rPr>
+                <w:rFonts w:ascii="Arial" w:eastAsia="Arial" w:hAnsi="Arial" w:cs="Arial"/>
+              </w:rPr>
+            </w:pPr>
+            <w:r>
+              <w:rPr>
+                <w:rFonts w:ascii="Arial" w:eastAsia="Arial" w:hAnsi="Arial" w:cs="Arial"/>
+              </w:rPr>
+              <w:t xml:space="preserve">User has </w:t>
+            </w:r>
+            <w:r>
+              <w:rPr>
+                <w:rFonts w:ascii="Arial" w:eastAsia="Arial" w:hAnsi="Arial" w:cs="Arial"/>
+              </w:rPr>
+              <w:t>been shown</w:t>
+            </w:r>
+            <w:r>
+              <w:rPr>
+                <w:rFonts w:ascii="Arial" w:eastAsia="Arial" w:hAnsi="Arial" w:cs="Arial"/>
+              </w:rPr>
+              <w:t xml:space="preserve"> information about the current </w:t>
+            </w:r>
+            <w:r>
+              <w:rPr>
+                <w:rFonts w:ascii="Arial" w:eastAsia="Arial" w:hAnsi="Arial" w:cs="Arial"/>
+              </w:rPr>
+              <w:t>trending currencies</w:t>
+            </w:r>
+            <w:r>
+              <w:rPr>
+                <w:rFonts w:ascii="Arial" w:eastAsia="Arial" w:hAnsi="Arial" w:cs="Arial"/>
+              </w:rPr>
+              <w:t>.</w:t>
             </w:r>
           </w:p>
         </w:tc>
@@ -2679,7 +3097,7 @@
         </w:tc>
         <w:tc>
           <w:tcPr>
-            <w:tcW w:w="5625" w:type="dxa"/>
+            <w:tcW w:w="6296" w:type="dxa"/>
             <w:shd w:val="clear" w:color="auto" w:fill="auto"/>
             <w:tcMar>
               <w:top w:w="100" w:type="dxa"/>
@@ -2720,7 +3138,7 @@
     <w:tbl>
       <w:tblPr>
         <w:tblStyle w:val="a3"/>
-        <w:tblW w:w="9000" w:type="dxa"/>
+        <w:tblW w:w="9671" w:type="dxa"/>
         <w:tblInd w:w="100" w:type="dxa"/>
         <w:tblBorders>
           <w:top w:val="single" w:sz="8" w:space="0" w:color="000000"/>
@@ -2735,7 +3153,7 @@
       </w:tblPr>
       <w:tblGrid>
         <w:gridCol w:w="3375"/>
-        <w:gridCol w:w="5625"/>
+        <w:gridCol w:w="6296"/>
       </w:tblGrid>
       <w:tr>
         <w:trPr>
@@ -2743,7 +3161,7 @@
         </w:trPr>
         <w:tc>
           <w:tcPr>
-            <w:tcW w:w="9000" w:type="dxa"/>
+            <w:tcW w:w="9671" w:type="dxa"/>
             <w:gridSpan w:val="2"/>
             <w:shd w:val="clear" w:color="auto" w:fill="auto"/>
             <w:tcMar>
@@ -2802,7 +3220,7 @@
         </w:tc>
         <w:tc>
           <w:tcPr>
-            <w:tcW w:w="5625" w:type="dxa"/>
+            <w:tcW w:w="6296" w:type="dxa"/>
             <w:shd w:val="clear" w:color="auto" w:fill="auto"/>
             <w:tcMar>
               <w:top w:w="100" w:type="dxa"/>
@@ -2858,7 +3276,7 @@
         </w:tc>
         <w:tc>
           <w:tcPr>
-            <w:tcW w:w="5625" w:type="dxa"/>
+            <w:tcW w:w="6296" w:type="dxa"/>
             <w:shd w:val="clear" w:color="auto" w:fill="auto"/>
             <w:tcMar>
               <w:top w:w="100" w:type="dxa"/>
@@ -2914,7 +3332,7 @@
         </w:tc>
         <w:tc>
           <w:tcPr>
-            <w:tcW w:w="5625" w:type="dxa"/>
+            <w:tcW w:w="6296" w:type="dxa"/>
             <w:shd w:val="clear" w:color="auto" w:fill="auto"/>
             <w:tcMar>
               <w:top w:w="100" w:type="dxa"/>
@@ -2940,7 +3358,7 @@
               <w:rPr>
                 <w:rFonts w:ascii="Arial" w:eastAsia="Arial" w:hAnsi="Arial" w:cs="Arial"/>
               </w:rPr>
-              <w:t>User is on the frontpage.</w:t>
+              <w:t>User has just completed use case #4: View which currencies are trending</w:t>
             </w:r>
           </w:p>
         </w:tc>
@@ -2975,7 +3393,7 @@
         </w:tc>
         <w:tc>
           <w:tcPr>
-            <w:tcW w:w="5625" w:type="dxa"/>
+            <w:tcW w:w="6296" w:type="dxa"/>
             <w:shd w:val="clear" w:color="auto" w:fill="auto"/>
             <w:tcMar>
               <w:top w:w="100" w:type="dxa"/>
@@ -3001,46 +3419,6 @@
               <w:rPr>
                 <w:rFonts w:ascii="Arial" w:eastAsia="Arial" w:hAnsi="Arial" w:cs="Arial"/>
               </w:rPr>
-              <w:t>User opens the menu drawer</w:t>
-            </w:r>
-          </w:p>
-          <w:p>
-            <w:pPr>
-              <w:widowControl w:val="0"/>
-              <w:numPr>
-                <w:ilvl w:val="0"/>
-                <w:numId w:val="15"/>
-              </w:numPr>
-              <w:spacing w:after="0" w:line="240" w:lineRule="auto"/>
-              <w:contextualSpacing/>
-              <w:rPr>
-                <w:rFonts w:ascii="Arial" w:eastAsia="Arial" w:hAnsi="Arial" w:cs="Arial"/>
-              </w:rPr>
-            </w:pPr>
-            <w:r>
-              <w:rPr>
-                <w:rFonts w:ascii="Arial" w:eastAsia="Arial" w:hAnsi="Arial" w:cs="Arial"/>
-              </w:rPr>
-              <w:t>User navigates to trending currencies by pressing the trending currencies menu item.</w:t>
-            </w:r>
-          </w:p>
-          <w:p>
-            <w:pPr>
-              <w:widowControl w:val="0"/>
-              <w:numPr>
-                <w:ilvl w:val="0"/>
-                <w:numId w:val="15"/>
-              </w:numPr>
-              <w:spacing w:after="0" w:line="240" w:lineRule="auto"/>
-              <w:contextualSpacing/>
-              <w:rPr>
-                <w:rFonts w:ascii="Arial" w:eastAsia="Arial" w:hAnsi="Arial" w:cs="Arial"/>
-              </w:rPr>
-            </w:pPr>
-            <w:r>
-              <w:rPr>
-                <w:rFonts w:ascii="Arial" w:eastAsia="Arial" w:hAnsi="Arial" w:cs="Arial"/>
-              </w:rPr>
               <w:t>User long presses on a Trending Currency, and clicks “Subscribe”.</w:t>
             </w:r>
           </w:p>
@@ -3076,7 +3454,7 @@
         </w:tc>
         <w:tc>
           <w:tcPr>
-            <w:tcW w:w="5625" w:type="dxa"/>
+            <w:tcW w:w="6296" w:type="dxa"/>
             <w:shd w:val="clear" w:color="auto" w:fill="auto"/>
             <w:tcMar>
               <w:top w:w="100" w:type="dxa"/>
@@ -3126,13 +3504,14 @@
               <w:rPr>
                 <w:rFonts w:ascii="Arial" w:eastAsia="Arial" w:hAnsi="Arial" w:cs="Arial"/>
               </w:rPr>
+              <w:lastRenderedPageBreak/>
               <w:t>Evt. extensions (undtagelser)</w:t>
             </w:r>
           </w:p>
         </w:tc>
         <w:tc>
           <w:tcPr>
-            <w:tcW w:w="5625" w:type="dxa"/>
+            <w:tcW w:w="6296" w:type="dxa"/>
             <w:shd w:val="clear" w:color="auto" w:fill="auto"/>
             <w:tcMar>
               <w:top w:w="100" w:type="dxa"/>
@@ -3169,7 +3548,7 @@
     <w:tbl>
       <w:tblPr>
         <w:tblStyle w:val="a4"/>
-        <w:tblW w:w="9000" w:type="dxa"/>
+        <w:tblW w:w="9671" w:type="dxa"/>
         <w:tblInd w:w="100" w:type="dxa"/>
         <w:tblBorders>
           <w:top w:val="single" w:sz="8" w:space="0" w:color="000000"/>
@@ -3184,7 +3563,7 @@
       </w:tblPr>
       <w:tblGrid>
         <w:gridCol w:w="3375"/>
-        <w:gridCol w:w="5625"/>
+        <w:gridCol w:w="6296"/>
       </w:tblGrid>
       <w:tr>
         <w:trPr>
@@ -3192,7 +3571,7 @@
         </w:trPr>
         <w:tc>
           <w:tcPr>
-            <w:tcW w:w="9000" w:type="dxa"/>
+            <w:tcW w:w="9671" w:type="dxa"/>
             <w:gridSpan w:val="2"/>
             <w:shd w:val="clear" w:color="auto" w:fill="auto"/>
             <w:tcMar>
@@ -3251,7 +3630,7 @@
         </w:tc>
         <w:tc>
           <w:tcPr>
-            <w:tcW w:w="5625" w:type="dxa"/>
+            <w:tcW w:w="6296" w:type="dxa"/>
             <w:shd w:val="clear" w:color="auto" w:fill="auto"/>
             <w:tcMar>
               <w:top w:w="100" w:type="dxa"/>
@@ -3301,35 +3680,46 @@
               <w:rPr>
                 <w:rFonts w:ascii="Arial" w:eastAsia="Arial" w:hAnsi="Arial" w:cs="Arial"/>
               </w:rPr>
-              <w:lastRenderedPageBreak/>
               <w:t>Description</w:t>
             </w:r>
           </w:p>
         </w:tc>
         <w:tc>
           <w:tcPr>
-            <w:tcW w:w="5625" w:type="dxa"/>
-            <w:shd w:val="clear" w:color="auto" w:fill="auto"/>
-            <w:tcMar>
-              <w:top w:w="100" w:type="dxa"/>
-              <w:left w:w="100" w:type="dxa"/>
-              <w:bottom w:w="100" w:type="dxa"/>
-              <w:right w:w="100" w:type="dxa"/>
-            </w:tcMar>
-          </w:tcPr>
-          <w:p>
-            <w:pPr>
-              <w:widowControl w:val="0"/>
-              <w:spacing w:after="0" w:line="240" w:lineRule="auto"/>
-              <w:rPr>
-                <w:rFonts w:ascii="Arial" w:eastAsia="Arial" w:hAnsi="Arial" w:cs="Arial"/>
-              </w:rPr>
-            </w:pPr>
-            <w:r>
-              <w:rPr>
-                <w:rFonts w:ascii="Arial" w:eastAsia="Arial" w:hAnsi="Arial" w:cs="Arial"/>
-              </w:rPr>
-              <w:t>User wants to force update data subscribed currencies by using Swipe-To-Refresh</w:t>
+            <w:tcW w:w="6296" w:type="dxa"/>
+            <w:shd w:val="clear" w:color="auto" w:fill="auto"/>
+            <w:tcMar>
+              <w:top w:w="100" w:type="dxa"/>
+              <w:left w:w="100" w:type="dxa"/>
+              <w:bottom w:w="100" w:type="dxa"/>
+              <w:right w:w="100" w:type="dxa"/>
+            </w:tcMar>
+          </w:tcPr>
+          <w:p>
+            <w:pPr>
+              <w:widowControl w:val="0"/>
+              <w:spacing w:after="0" w:line="240" w:lineRule="auto"/>
+              <w:rPr>
+                <w:rFonts w:ascii="Arial" w:eastAsia="Arial" w:hAnsi="Arial" w:cs="Arial"/>
+              </w:rPr>
+            </w:pPr>
+            <w:r>
+              <w:rPr>
+                <w:rFonts w:ascii="Arial" w:eastAsia="Arial" w:hAnsi="Arial" w:cs="Arial"/>
+              </w:rPr>
+              <w:t xml:space="preserve">User wants to force update data </w:t>
+            </w:r>
+            <w:r>
+              <w:rPr>
+                <w:rFonts w:ascii="Arial" w:eastAsia="Arial" w:hAnsi="Arial" w:cs="Arial"/>
+              </w:rPr>
+              <w:t xml:space="preserve">for </w:t>
+            </w:r>
+            <w:r>
+              <w:rPr>
+                <w:rFonts w:ascii="Arial" w:eastAsia="Arial" w:hAnsi="Arial" w:cs="Arial"/>
+              </w:rPr>
+              <w:t>subscribed currencies by using Swipe-To-Refresh</w:t>
             </w:r>
           </w:p>
         </w:tc>
@@ -3364,7 +3754,7 @@
         </w:tc>
         <w:tc>
           <w:tcPr>
-            <w:tcW w:w="5625" w:type="dxa"/>
+            <w:tcW w:w="6296" w:type="dxa"/>
             <w:shd w:val="clear" w:color="auto" w:fill="auto"/>
             <w:tcMar>
               <w:top w:w="100" w:type="dxa"/>
@@ -3425,7 +3815,7 @@
         </w:tc>
         <w:tc>
           <w:tcPr>
-            <w:tcW w:w="5625" w:type="dxa"/>
+            <w:tcW w:w="6296" w:type="dxa"/>
             <w:shd w:val="clear" w:color="auto" w:fill="auto"/>
             <w:tcMar>
               <w:top w:w="100" w:type="dxa"/>
@@ -3451,7 +3841,19 @@
               <w:rPr>
                 <w:rFonts w:ascii="Arial" w:eastAsia="Arial" w:hAnsi="Arial" w:cs="Arial"/>
               </w:rPr>
-              <w:t>User swipes down on the subscribed currencies to update prices</w:t>
+              <w:t>User swipes down on the subscribed currencies</w:t>
+            </w:r>
+            <w:r>
+              <w:rPr>
+                <w:rFonts w:ascii="Arial" w:eastAsia="Arial" w:hAnsi="Arial" w:cs="Arial"/>
+              </w:rPr>
+              <w:t xml:space="preserve"> list</w:t>
+            </w:r>
+            <w:r>
+              <w:rPr>
+                <w:rFonts w:ascii="Arial" w:eastAsia="Arial" w:hAnsi="Arial" w:cs="Arial"/>
+              </w:rPr>
+              <w:t xml:space="preserve"> to update prices</w:t>
             </w:r>
           </w:p>
         </w:tc>
@@ -3486,7 +3888,7 @@
         </w:tc>
         <w:tc>
           <w:tcPr>
-            <w:tcW w:w="5625" w:type="dxa"/>
+            <w:tcW w:w="6296" w:type="dxa"/>
             <w:shd w:val="clear" w:color="auto" w:fill="auto"/>
             <w:tcMar>
               <w:top w:w="100" w:type="dxa"/>
@@ -3542,7 +3944,7 @@
         </w:tc>
         <w:tc>
           <w:tcPr>
-            <w:tcW w:w="5625" w:type="dxa"/>
+            <w:tcW w:w="6296" w:type="dxa"/>
             <w:shd w:val="clear" w:color="auto" w:fill="auto"/>
             <w:tcMar>
               <w:top w:w="100" w:type="dxa"/>
@@ -3579,7 +3981,7 @@
     <w:tbl>
       <w:tblPr>
         <w:tblStyle w:val="a5"/>
-        <w:tblW w:w="9000" w:type="dxa"/>
+        <w:tblW w:w="9671" w:type="dxa"/>
         <w:tblInd w:w="100" w:type="dxa"/>
         <w:tblBorders>
           <w:top w:val="single" w:sz="8" w:space="0" w:color="000000"/>
@@ -3594,7 +3996,7 @@
       </w:tblPr>
       <w:tblGrid>
         <w:gridCol w:w="3375"/>
-        <w:gridCol w:w="5625"/>
+        <w:gridCol w:w="6296"/>
       </w:tblGrid>
       <w:tr>
         <w:trPr>
@@ -3602,7 +4004,7 @@
         </w:trPr>
         <w:tc>
           <w:tcPr>
-            <w:tcW w:w="9000" w:type="dxa"/>
+            <w:tcW w:w="9671" w:type="dxa"/>
             <w:gridSpan w:val="2"/>
             <w:shd w:val="clear" w:color="auto" w:fill="auto"/>
             <w:tcMar>
@@ -3661,7 +4063,7 @@
         </w:tc>
         <w:tc>
           <w:tcPr>
-            <w:tcW w:w="5625" w:type="dxa"/>
+            <w:tcW w:w="6296" w:type="dxa"/>
             <w:shd w:val="clear" w:color="auto" w:fill="auto"/>
             <w:tcMar>
               <w:top w:w="100" w:type="dxa"/>
@@ -3717,7 +4119,7 @@
         </w:tc>
         <w:tc>
           <w:tcPr>
-            <w:tcW w:w="5625" w:type="dxa"/>
+            <w:tcW w:w="6296" w:type="dxa"/>
             <w:shd w:val="clear" w:color="auto" w:fill="auto"/>
             <w:tcMar>
               <w:top w:w="100" w:type="dxa"/>
@@ -3773,7 +4175,7 @@
         </w:tc>
         <w:tc>
           <w:tcPr>
-            <w:tcW w:w="5625" w:type="dxa"/>
+            <w:tcW w:w="6296" w:type="dxa"/>
             <w:shd w:val="clear" w:color="auto" w:fill="auto"/>
             <w:tcMar>
               <w:top w:w="100" w:type="dxa"/>
@@ -3834,7 +4236,7 @@
         </w:tc>
         <w:tc>
           <w:tcPr>
-            <w:tcW w:w="5625" w:type="dxa"/>
+            <w:tcW w:w="6296" w:type="dxa"/>
             <w:shd w:val="clear" w:color="auto" w:fill="auto"/>
             <w:tcMar>
               <w:top w:w="100" w:type="dxa"/>
@@ -3915,7 +4317,7 @@
         </w:tc>
         <w:tc>
           <w:tcPr>
-            <w:tcW w:w="5625" w:type="dxa"/>
+            <w:tcW w:w="6296" w:type="dxa"/>
             <w:shd w:val="clear" w:color="auto" w:fill="auto"/>
             <w:tcMar>
               <w:top w:w="100" w:type="dxa"/>
@@ -3971,7 +4373,7 @@
         </w:tc>
         <w:tc>
           <w:tcPr>
-            <w:tcW w:w="5625" w:type="dxa"/>
+            <w:tcW w:w="6296" w:type="dxa"/>
             <w:shd w:val="clear" w:color="auto" w:fill="auto"/>
             <w:tcMar>
               <w:top w:w="100" w:type="dxa"/>
@@ -3997,48 +4399,553 @@
         <w:spacing w:after="0" w:line="276" w:lineRule="auto"/>
       </w:pPr>
     </w:p>
+    <w:tbl>
+      <w:tblPr>
+        <w:tblStyle w:val="a5"/>
+        <w:tblW w:w="9671" w:type="dxa"/>
+        <w:tblInd w:w="100" w:type="dxa"/>
+        <w:tblBorders>
+          <w:top w:val="single" w:sz="8" w:space="0" w:color="000000"/>
+          <w:left w:val="single" w:sz="8" w:space="0" w:color="000000"/>
+          <w:bottom w:val="single" w:sz="8" w:space="0" w:color="000000"/>
+          <w:right w:val="single" w:sz="8" w:space="0" w:color="000000"/>
+          <w:insideH w:val="single" w:sz="8" w:space="0" w:color="000000"/>
+          <w:insideV w:val="single" w:sz="8" w:space="0" w:color="000000"/>
+        </w:tblBorders>
+        <w:tblLayout w:type="fixed"/>
+        <w:tblLook w:val="0600" w:firstRow="0" w:lastRow="0" w:firstColumn="0" w:lastColumn="0" w:noHBand="1" w:noVBand="1"/>
+      </w:tblPr>
+      <w:tblGrid>
+        <w:gridCol w:w="3375"/>
+        <w:gridCol w:w="6296"/>
+      </w:tblGrid>
+      <w:tr>
+        <w:trPr>
+          <w:trHeight w:val="420"/>
+        </w:trPr>
+        <w:tc>
+          <w:tcPr>
+            <w:tcW w:w="9671" w:type="dxa"/>
+            <w:gridSpan w:val="2"/>
+            <w:shd w:val="clear" w:color="auto" w:fill="auto"/>
+            <w:tcMar>
+              <w:top w:w="100" w:type="dxa"/>
+              <w:left w:w="100" w:type="dxa"/>
+              <w:bottom w:w="100" w:type="dxa"/>
+              <w:right w:w="100" w:type="dxa"/>
+            </w:tcMar>
+          </w:tcPr>
+          <w:p>
+            <w:pPr>
+              <w:widowControl w:val="0"/>
+              <w:spacing w:after="0" w:line="240" w:lineRule="auto"/>
+              <w:rPr>
+                <w:rFonts w:ascii="Arial" w:eastAsia="Arial" w:hAnsi="Arial" w:cs="Arial"/>
+                <w:b/>
+              </w:rPr>
+            </w:pPr>
+            <w:r>
+              <w:rPr>
+                <w:rFonts w:ascii="Arial" w:eastAsia="Arial" w:hAnsi="Arial" w:cs="Arial"/>
+                <w:b/>
+              </w:rPr>
+              <w:t>Use Case #</w:t>
+            </w:r>
+            <w:r>
+              <w:rPr>
+                <w:rFonts w:ascii="Arial" w:eastAsia="Arial" w:hAnsi="Arial" w:cs="Arial"/>
+                <w:b/>
+              </w:rPr>
+              <w:t>8</w:t>
+            </w:r>
+            <w:r>
+              <w:rPr>
+                <w:rFonts w:ascii="Arial" w:eastAsia="Arial" w:hAnsi="Arial" w:cs="Arial"/>
+                <w:b/>
+              </w:rPr>
+              <w:t xml:space="preserve">: </w:t>
+            </w:r>
+            <w:r>
+              <w:rPr>
+                <w:rFonts w:ascii="Arial" w:eastAsia="Arial" w:hAnsi="Arial" w:cs="Arial"/>
+                <w:b/>
+              </w:rPr>
+              <w:t>Add price watch to a subscribed currency</w:t>
+            </w:r>
+          </w:p>
+        </w:tc>
+      </w:tr>
+      <w:tr>
+        <w:tc>
+          <w:tcPr>
+            <w:tcW w:w="3375" w:type="dxa"/>
+            <w:shd w:val="clear" w:color="auto" w:fill="auto"/>
+            <w:tcMar>
+              <w:top w:w="100" w:type="dxa"/>
+              <w:left w:w="100" w:type="dxa"/>
+              <w:bottom w:w="100" w:type="dxa"/>
+              <w:right w:w="100" w:type="dxa"/>
+            </w:tcMar>
+          </w:tcPr>
+          <w:p>
+            <w:pPr>
+              <w:widowControl w:val="0"/>
+              <w:spacing w:after="0" w:line="240" w:lineRule="auto"/>
+              <w:rPr>
+                <w:rFonts w:ascii="Arial" w:eastAsia="Arial" w:hAnsi="Arial" w:cs="Arial"/>
+              </w:rPr>
+            </w:pPr>
+            <w:r>
+              <w:rPr>
+                <w:rFonts w:ascii="Arial" w:eastAsia="Arial" w:hAnsi="Arial" w:cs="Arial"/>
+              </w:rPr>
+              <w:t>Actors</w:t>
+            </w:r>
+          </w:p>
+        </w:tc>
+        <w:tc>
+          <w:tcPr>
+            <w:tcW w:w="6296" w:type="dxa"/>
+            <w:shd w:val="clear" w:color="auto" w:fill="auto"/>
+            <w:tcMar>
+              <w:top w:w="100" w:type="dxa"/>
+              <w:left w:w="100" w:type="dxa"/>
+              <w:bottom w:w="100" w:type="dxa"/>
+              <w:right w:w="100" w:type="dxa"/>
+            </w:tcMar>
+          </w:tcPr>
+          <w:p>
+            <w:pPr>
+              <w:widowControl w:val="0"/>
+              <w:spacing w:after="0" w:line="240" w:lineRule="auto"/>
+              <w:rPr>
+                <w:rFonts w:ascii="Arial" w:eastAsia="Arial" w:hAnsi="Arial" w:cs="Arial"/>
+              </w:rPr>
+            </w:pPr>
+            <w:r>
+              <w:rPr>
+                <w:rFonts w:ascii="Arial" w:eastAsia="Arial" w:hAnsi="Arial" w:cs="Arial"/>
+              </w:rPr>
+              <w:t>The user</w:t>
+            </w:r>
+          </w:p>
+        </w:tc>
+      </w:tr>
+      <w:tr>
+        <w:tc>
+          <w:tcPr>
+            <w:tcW w:w="3375" w:type="dxa"/>
+            <w:shd w:val="clear" w:color="auto" w:fill="auto"/>
+            <w:tcMar>
+              <w:top w:w="100" w:type="dxa"/>
+              <w:left w:w="100" w:type="dxa"/>
+              <w:bottom w:w="100" w:type="dxa"/>
+              <w:right w:w="100" w:type="dxa"/>
+            </w:tcMar>
+          </w:tcPr>
+          <w:p>
+            <w:pPr>
+              <w:widowControl w:val="0"/>
+              <w:spacing w:after="0" w:line="240" w:lineRule="auto"/>
+              <w:rPr>
+                <w:rFonts w:ascii="Arial" w:eastAsia="Arial" w:hAnsi="Arial" w:cs="Arial"/>
+              </w:rPr>
+            </w:pPr>
+            <w:r>
+              <w:rPr>
+                <w:rFonts w:ascii="Arial" w:eastAsia="Arial" w:hAnsi="Arial" w:cs="Arial"/>
+              </w:rPr>
+              <w:t>Description</w:t>
+            </w:r>
+          </w:p>
+        </w:tc>
+        <w:tc>
+          <w:tcPr>
+            <w:tcW w:w="6296" w:type="dxa"/>
+            <w:shd w:val="clear" w:color="auto" w:fill="auto"/>
+            <w:tcMar>
+              <w:top w:w="100" w:type="dxa"/>
+              <w:left w:w="100" w:type="dxa"/>
+              <w:bottom w:w="100" w:type="dxa"/>
+              <w:right w:w="100" w:type="dxa"/>
+            </w:tcMar>
+          </w:tcPr>
+          <w:p>
+            <w:pPr>
+              <w:widowControl w:val="0"/>
+              <w:spacing w:after="0" w:line="240" w:lineRule="auto"/>
+              <w:rPr>
+                <w:rFonts w:ascii="Arial" w:eastAsia="Arial" w:hAnsi="Arial" w:cs="Arial"/>
+              </w:rPr>
+            </w:pPr>
+            <w:r>
+              <w:rPr>
+                <w:rFonts w:ascii="Arial" w:eastAsia="Arial" w:hAnsi="Arial" w:cs="Arial"/>
+              </w:rPr>
+              <w:t>User wants to add price watch to a subscribed currency to get a notification when the currency reaches a set price</w:t>
+            </w:r>
+          </w:p>
+        </w:tc>
+      </w:tr>
+      <w:tr>
+        <w:tc>
+          <w:tcPr>
+            <w:tcW w:w="3375" w:type="dxa"/>
+            <w:shd w:val="clear" w:color="auto" w:fill="auto"/>
+            <w:tcMar>
+              <w:top w:w="100" w:type="dxa"/>
+              <w:left w:w="100" w:type="dxa"/>
+              <w:bottom w:w="100" w:type="dxa"/>
+              <w:right w:w="100" w:type="dxa"/>
+            </w:tcMar>
+          </w:tcPr>
+          <w:p>
+            <w:pPr>
+              <w:widowControl w:val="0"/>
+              <w:spacing w:after="0" w:line="240" w:lineRule="auto"/>
+              <w:rPr>
+                <w:rFonts w:ascii="Arial" w:eastAsia="Arial" w:hAnsi="Arial" w:cs="Arial"/>
+              </w:rPr>
+            </w:pPr>
+            <w:r>
+              <w:rPr>
+                <w:rFonts w:ascii="Arial" w:eastAsia="Arial" w:hAnsi="Arial" w:cs="Arial"/>
+              </w:rPr>
+              <w:t>Preconditions</w:t>
+            </w:r>
+          </w:p>
+        </w:tc>
+        <w:tc>
+          <w:tcPr>
+            <w:tcW w:w="6296" w:type="dxa"/>
+            <w:shd w:val="clear" w:color="auto" w:fill="auto"/>
+            <w:tcMar>
+              <w:top w:w="100" w:type="dxa"/>
+              <w:left w:w="100" w:type="dxa"/>
+              <w:bottom w:w="100" w:type="dxa"/>
+              <w:right w:w="100" w:type="dxa"/>
+            </w:tcMar>
+          </w:tcPr>
+          <w:p>
+            <w:pPr>
+              <w:pStyle w:val="ListParagraph"/>
+              <w:widowControl w:val="0"/>
+              <w:numPr>
+                <w:ilvl w:val="3"/>
+                <w:numId w:val="3"/>
+              </w:numPr>
+              <w:spacing w:after="0" w:line="240" w:lineRule="auto"/>
+              <w:ind w:left="723"/>
+              <w:rPr>
+                <w:rFonts w:ascii="Arial" w:eastAsia="Arial" w:hAnsi="Arial" w:cs="Arial"/>
+              </w:rPr>
+            </w:pPr>
+            <w:r>
+              <w:rPr>
+                <w:rFonts w:ascii="Arial" w:eastAsia="Arial" w:hAnsi="Arial" w:cs="Arial"/>
+              </w:rPr>
+              <w:t>User is on the frontpage</w:t>
+            </w:r>
+          </w:p>
+        </w:tc>
+      </w:tr>
+      <w:tr>
+        <w:tc>
+          <w:tcPr>
+            <w:tcW w:w="3375" w:type="dxa"/>
+            <w:shd w:val="clear" w:color="auto" w:fill="auto"/>
+            <w:tcMar>
+              <w:top w:w="100" w:type="dxa"/>
+              <w:left w:w="100" w:type="dxa"/>
+              <w:bottom w:w="100" w:type="dxa"/>
+              <w:right w:w="100" w:type="dxa"/>
+            </w:tcMar>
+          </w:tcPr>
+          <w:p>
+            <w:pPr>
+              <w:widowControl w:val="0"/>
+              <w:spacing w:after="0" w:line="240" w:lineRule="auto"/>
+              <w:rPr>
+                <w:rFonts w:ascii="Arial" w:eastAsia="Arial" w:hAnsi="Arial" w:cs="Arial"/>
+              </w:rPr>
+            </w:pPr>
+            <w:r>
+              <w:rPr>
+                <w:rFonts w:ascii="Arial" w:eastAsia="Arial" w:hAnsi="Arial" w:cs="Arial"/>
+              </w:rPr>
+              <w:t>Flow of events</w:t>
+            </w:r>
+          </w:p>
+        </w:tc>
+        <w:tc>
+          <w:tcPr>
+            <w:tcW w:w="6296" w:type="dxa"/>
+            <w:shd w:val="clear" w:color="auto" w:fill="auto"/>
+            <w:tcMar>
+              <w:top w:w="100" w:type="dxa"/>
+              <w:left w:w="100" w:type="dxa"/>
+              <w:bottom w:w="100" w:type="dxa"/>
+              <w:right w:w="100" w:type="dxa"/>
+            </w:tcMar>
+          </w:tcPr>
+          <w:p>
+            <w:pPr>
+              <w:widowControl w:val="0"/>
+              <w:numPr>
+                <w:ilvl w:val="0"/>
+                <w:numId w:val="16"/>
+              </w:numPr>
+              <w:spacing w:after="0" w:line="240" w:lineRule="auto"/>
+              <w:contextualSpacing/>
+              <w:rPr>
+                <w:rFonts w:ascii="Arial" w:eastAsia="Arial" w:hAnsi="Arial" w:cs="Arial"/>
+              </w:rPr>
+            </w:pPr>
+            <w:r>
+              <w:rPr>
+                <w:rFonts w:ascii="Arial" w:eastAsia="Arial" w:hAnsi="Arial" w:cs="Arial"/>
+              </w:rPr>
+              <w:t>User long presses a subscribed currency</w:t>
+            </w:r>
+          </w:p>
+          <w:p>
+            <w:pPr>
+              <w:widowControl w:val="0"/>
+              <w:numPr>
+                <w:ilvl w:val="0"/>
+                <w:numId w:val="16"/>
+              </w:numPr>
+              <w:spacing w:after="0" w:line="240" w:lineRule="auto"/>
+              <w:contextualSpacing/>
+              <w:rPr>
+                <w:rFonts w:ascii="Arial" w:eastAsia="Arial" w:hAnsi="Arial" w:cs="Arial"/>
+              </w:rPr>
+            </w:pPr>
+            <w:r>
+              <w:rPr>
+                <w:rFonts w:ascii="Arial" w:eastAsia="Arial" w:hAnsi="Arial" w:cs="Arial"/>
+              </w:rPr>
+              <w:t>User presses “Add watch”</w:t>
+            </w:r>
+          </w:p>
+          <w:p>
+            <w:pPr>
+              <w:widowControl w:val="0"/>
+              <w:numPr>
+                <w:ilvl w:val="0"/>
+                <w:numId w:val="16"/>
+              </w:numPr>
+              <w:spacing w:after="0" w:line="240" w:lineRule="auto"/>
+              <w:contextualSpacing/>
+              <w:rPr>
+                <w:rFonts w:ascii="Arial" w:eastAsia="Arial" w:hAnsi="Arial" w:cs="Arial"/>
+              </w:rPr>
+            </w:pPr>
+            <w:r>
+              <w:rPr>
+                <w:rFonts w:ascii="Arial" w:eastAsia="Arial" w:hAnsi="Arial" w:cs="Arial"/>
+              </w:rPr>
+              <w:t>User enters a price in the dialog</w:t>
+            </w:r>
+          </w:p>
+          <w:p>
+            <w:pPr>
+              <w:widowControl w:val="0"/>
+              <w:numPr>
+                <w:ilvl w:val="0"/>
+                <w:numId w:val="16"/>
+              </w:numPr>
+              <w:spacing w:after="0" w:line="240" w:lineRule="auto"/>
+              <w:contextualSpacing/>
+              <w:rPr>
+                <w:rFonts w:ascii="Arial" w:eastAsia="Arial" w:hAnsi="Arial" w:cs="Arial"/>
+              </w:rPr>
+            </w:pPr>
+            <w:r>
+              <w:rPr>
+                <w:rFonts w:ascii="Arial" w:eastAsia="Arial" w:hAnsi="Arial" w:cs="Arial"/>
+              </w:rPr>
+              <w:lastRenderedPageBreak/>
+              <w:t>User presses OK</w:t>
+            </w:r>
+          </w:p>
+        </w:tc>
+      </w:tr>
+      <w:tr>
+        <w:tc>
+          <w:tcPr>
+            <w:tcW w:w="3375" w:type="dxa"/>
+            <w:shd w:val="clear" w:color="auto" w:fill="auto"/>
+            <w:tcMar>
+              <w:top w:w="100" w:type="dxa"/>
+              <w:left w:w="100" w:type="dxa"/>
+              <w:bottom w:w="100" w:type="dxa"/>
+              <w:right w:w="100" w:type="dxa"/>
+            </w:tcMar>
+          </w:tcPr>
+          <w:p>
+            <w:pPr>
+              <w:widowControl w:val="0"/>
+              <w:spacing w:after="0" w:line="240" w:lineRule="auto"/>
+              <w:rPr>
+                <w:rFonts w:ascii="Arial" w:eastAsia="Arial" w:hAnsi="Arial" w:cs="Arial"/>
+              </w:rPr>
+            </w:pPr>
+            <w:r>
+              <w:rPr>
+                <w:rFonts w:ascii="Arial" w:eastAsia="Arial" w:hAnsi="Arial" w:cs="Arial"/>
+              </w:rPr>
+              <w:lastRenderedPageBreak/>
+              <w:t>Postconditions</w:t>
+            </w:r>
+          </w:p>
+        </w:tc>
+        <w:tc>
+          <w:tcPr>
+            <w:tcW w:w="6296" w:type="dxa"/>
+            <w:shd w:val="clear" w:color="auto" w:fill="auto"/>
+            <w:tcMar>
+              <w:top w:w="100" w:type="dxa"/>
+              <w:left w:w="100" w:type="dxa"/>
+              <w:bottom w:w="100" w:type="dxa"/>
+              <w:right w:w="100" w:type="dxa"/>
+            </w:tcMar>
+          </w:tcPr>
+          <w:p>
+            <w:pPr>
+              <w:widowControl w:val="0"/>
+              <w:spacing w:after="0" w:line="240" w:lineRule="auto"/>
+              <w:rPr>
+                <w:rFonts w:ascii="Arial" w:eastAsia="Arial" w:hAnsi="Arial" w:cs="Arial"/>
+              </w:rPr>
+            </w:pPr>
+            <w:r>
+              <w:rPr>
+                <w:rFonts w:ascii="Arial" w:eastAsia="Arial" w:hAnsi="Arial" w:cs="Arial"/>
+              </w:rPr>
+              <w:t xml:space="preserve">A price watch has been setup which creates a notification if the currency reaches the set price. </w:t>
+            </w:r>
+          </w:p>
+        </w:tc>
+      </w:tr>
+      <w:tr>
+        <w:tc>
+          <w:tcPr>
+            <w:tcW w:w="3375" w:type="dxa"/>
+            <w:shd w:val="clear" w:color="auto" w:fill="auto"/>
+            <w:tcMar>
+              <w:top w:w="100" w:type="dxa"/>
+              <w:left w:w="100" w:type="dxa"/>
+              <w:bottom w:w="100" w:type="dxa"/>
+              <w:right w:w="100" w:type="dxa"/>
+            </w:tcMar>
+          </w:tcPr>
+          <w:p>
+            <w:pPr>
+              <w:widowControl w:val="0"/>
+              <w:spacing w:after="0" w:line="240" w:lineRule="auto"/>
+              <w:rPr>
+                <w:rFonts w:ascii="Arial" w:eastAsia="Arial" w:hAnsi="Arial" w:cs="Arial"/>
+              </w:rPr>
+            </w:pPr>
+            <w:r>
+              <w:rPr>
+                <w:rFonts w:ascii="Arial" w:eastAsia="Arial" w:hAnsi="Arial" w:cs="Arial"/>
+              </w:rPr>
+              <w:t>Evt. extensions (undtagelser)</w:t>
+            </w:r>
+          </w:p>
+        </w:tc>
+        <w:tc>
+          <w:tcPr>
+            <w:tcW w:w="6296" w:type="dxa"/>
+            <w:shd w:val="clear" w:color="auto" w:fill="auto"/>
+            <w:tcMar>
+              <w:top w:w="100" w:type="dxa"/>
+              <w:left w:w="100" w:type="dxa"/>
+              <w:bottom w:w="100" w:type="dxa"/>
+              <w:right w:w="100" w:type="dxa"/>
+            </w:tcMar>
+          </w:tcPr>
+          <w:p>
+            <w:pPr>
+              <w:widowControl w:val="0"/>
+              <w:spacing w:after="0" w:line="240" w:lineRule="auto"/>
+              <w:rPr>
+                <w:rFonts w:ascii="Arial" w:eastAsia="Arial" w:hAnsi="Arial" w:cs="Arial"/>
+              </w:rPr>
+            </w:pPr>
+          </w:p>
+        </w:tc>
+      </w:tr>
+    </w:tbl>
+    <w:p>
+      <w:pPr>
+        <w:spacing w:after="0" w:line="276" w:lineRule="auto"/>
+      </w:pPr>
+    </w:p>
     <w:p>
       <w:pPr>
         <w:pStyle w:val="Heading1"/>
         <w:spacing w:line="360" w:lineRule="auto"/>
       </w:pPr>
-      <w:bookmarkStart w:id="7" w:name="_4d34og8" w:colFirst="0" w:colLast="0"/>
-      <w:bookmarkEnd w:id="7"/>
+      <w:bookmarkStart w:id="6" w:name="_Toc514410472"/>
       <w:r>
         <w:t>UpdatingService overview</w:t>
       </w:r>
+      <w:bookmarkEnd w:id="6"/>
     </w:p>
     <w:p>
       <w:pPr>
         <w:spacing w:line="360" w:lineRule="auto"/>
       </w:pPr>
       <w:r>
-        <w:t>The UpdatingService is a background service in our app. It’s the most important aspect of the app because it keeps track of all subscribed currencies. It’s responsible for retrieving the latest rates and the historical data shown on the graphs in the Graph</w:t>
+        <w:t xml:space="preserve">The UpdatingService is a background service in our app. It’s the most important aspect of the app because it keeps track of all subscribed currencies. It’s </w:t>
       </w:r>
       <w:r>
-        <w:t xml:space="preserve">Activity and storing this information. </w:t>
+        <w:t xml:space="preserve">also </w:t>
+      </w:r>
+      <w:r>
+        <w:t>responsible for retrieving the latest rates and the historical data shown on the graphs in the GraphActivity and storing this information</w:t>
+      </w:r>
+      <w:r>
+        <w:t xml:space="preserve"> correctly</w:t>
+      </w:r>
+      <w:r>
+        <w:t xml:space="preserve">. </w:t>
       </w:r>
     </w:p>
     <w:p>
       <w:pPr>
+        <w:spacing w:line="360" w:lineRule="auto"/>
+      </w:pPr>
+      <w:r>
+        <w:t xml:space="preserve">All the other activities use the UpdatingService to some extend by binding to it. </w:t>
+      </w:r>
+    </w:p>
+    <w:p>
+      <w:pPr>
         <w:pStyle w:val="Heading2"/>
         <w:spacing w:line="360" w:lineRule="auto"/>
       </w:pPr>
-      <w:bookmarkStart w:id="8" w:name="_2s8eyo1" w:colFirst="0" w:colLast="0"/>
-      <w:bookmarkEnd w:id="8"/>
+      <w:bookmarkStart w:id="7" w:name="_Toc514410473"/>
       <w:r>
         <w:t>Fetch coin list</w:t>
       </w:r>
+      <w:bookmarkEnd w:id="7"/>
     </w:p>
     <w:p>
       <w:pPr>
         <w:spacing w:line="360" w:lineRule="auto"/>
       </w:pPr>
       <w:r>
-        <w:t>After having started the UpdatingService the first thing it does is fetch the coin list. The coin list is a HashMap with the currency name as the key and name, short-name and image URL as the value. A</w:t>
+        <w:t xml:space="preserve">After having started the UpdatingService the first thing it does is fetch the coin list. The coin list is a HashMap with the currency name as the key and name, short-name and image URL as the value. </w:t>
       </w:r>
       <w:r>
-        <w:t xml:space="preserve"> sequence diagram describing fetching the coin list is shown in Figure 2.</w:t>
+        <w:t xml:space="preserve">The HasMap is used when the user adds a subscription to a currency. We check if the currency exists in the HashMap and if it does we add it to the list of subscribed currencies. </w:t>
+      </w:r>
+      <w:r>
+        <w:t>A sequence diagram describing fetching the coin list is shown in Figure 2.</w:t>
       </w:r>
     </w:p>
     <w:p>
@@ -4065,7 +4972,7 @@
                     <pic:cNvPicPr preferRelativeResize="0"/>
                   </pic:nvPicPr>
                   <pic:blipFill>
-                    <a:blip r:embed="rId10"/>
+                    <a:blip r:embed="rId11"/>
                     <a:srcRect/>
                     <a:stretch>
                       <a:fillRect/>
@@ -4106,8 +5013,8 @@
           <w:szCs w:val="18"/>
         </w:rPr>
       </w:pPr>
-      <w:bookmarkStart w:id="9" w:name="_17dp8vu" w:colFirst="0" w:colLast="0"/>
-      <w:bookmarkEnd w:id="9"/>
+      <w:bookmarkStart w:id="8" w:name="_17dp8vu" w:colFirst="0" w:colLast="0"/>
+      <w:bookmarkEnd w:id="8"/>
       <w:r>
         <w:rPr>
           <w:i/>
@@ -4123,21 +5030,18 @@
         <w:pStyle w:val="Heading2"/>
         <w:spacing w:line="360" w:lineRule="auto"/>
       </w:pPr>
-      <w:bookmarkStart w:id="10" w:name="_3rdcrjn" w:colFirst="0" w:colLast="0"/>
-      <w:bookmarkEnd w:id="10"/>
+      <w:bookmarkStart w:id="9" w:name="_Toc514410474"/>
       <w:r>
         <w:t>Fetch details</w:t>
       </w:r>
+      <w:bookmarkEnd w:id="9"/>
     </w:p>
     <w:p>
       <w:pPr>
         <w:spacing w:line="360" w:lineRule="auto"/>
       </w:pPr>
       <w:r>
-        <w:t>Fetch details is responsible for getting the latest price for all subscribed currencies. We fetch details every 10 sec</w:t>
-      </w:r>
-      <w:r>
-        <w:t>onds or when the user forces an update. 10 seconds is chosen because the CryptoCompare API caches data every 10 seconds, making updating more often than this of no use.</w:t>
+        <w:t>Fetch details is responsible for getting the latest price for all subscribed currencies. We fetch details every 10 seconds or when the user forces an update. 10 seconds is chosen because the CryptoCompare API caches data every 10 seconds, making updating more often than this of no use.</w:t>
       </w:r>
     </w:p>
     <w:p>
@@ -4145,10 +5049,7 @@
         <w:spacing w:line="360" w:lineRule="auto"/>
       </w:pPr>
       <w:r>
-        <w:t xml:space="preserve">In the start the service made an API call for each subscribed currency. This was later </w:t>
-      </w:r>
-      <w:r>
-        <w:t xml:space="preserve">optimized to only one call for all subscribed currencies. This was found to be an important optimization, as the service fetches details quite often. The fetch details sequence is described in Figure 3. </w:t>
+        <w:t xml:space="preserve">In the start the service made an API call for each subscribed currency. This was later optimized to only one call for all subscribed currencies. This was found to be an important optimization, as the service fetches details quite often. The fetch details sequence is described in Figure 3. </w:t>
       </w:r>
     </w:p>
     <w:p>
@@ -4175,7 +5076,7 @@
                     <pic:cNvPicPr preferRelativeResize="0"/>
                   </pic:nvPicPr>
                   <pic:blipFill>
-                    <a:blip r:embed="rId11"/>
+                    <a:blip r:embed="rId12"/>
                     <a:srcRect/>
                     <a:stretch>
                       <a:fillRect/>
@@ -4216,8 +5117,8 @@
           <w:szCs w:val="18"/>
         </w:rPr>
       </w:pPr>
-      <w:bookmarkStart w:id="11" w:name="_26in1rg" w:colFirst="0" w:colLast="0"/>
-      <w:bookmarkEnd w:id="11"/>
+      <w:bookmarkStart w:id="10" w:name="_26in1rg" w:colFirst="0" w:colLast="0"/>
+      <w:bookmarkEnd w:id="10"/>
       <w:r>
         <w:rPr>
           <w:i/>
@@ -4233,14 +5134,11 @@
         <w:pStyle w:val="Heading2"/>
         <w:spacing w:line="360" w:lineRule="auto"/>
       </w:pPr>
-      <w:bookmarkStart w:id="12" w:name="_lnxbz9" w:colFirst="0" w:colLast="0"/>
-      <w:bookmarkEnd w:id="12"/>
+      <w:bookmarkStart w:id="11" w:name="_Toc514410475"/>
       <w:r>
-        <w:t>Fetch hi</w:t>
+        <w:t>Fetch historical data</w:t>
       </w:r>
-      <w:r>
-        <w:t>storical data</w:t>
-      </w:r>
+      <w:bookmarkEnd w:id="11"/>
     </w:p>
     <w:p>
       <w:pPr>
@@ -4255,17 +5153,11 @@
         <w:spacing w:line="360" w:lineRule="auto"/>
       </w:pPr>
       <w:r>
-        <w:t>This API call caused s</w:t>
-      </w:r>
-      <w:r>
-        <w:t xml:space="preserve">ome issues because the JSON response doesn’t contain information about which coin the data is for. Using the standard Volley library there was no information about which request the </w:t>
+        <w:t xml:space="preserve">This API call caused some issues because the JSON response doesn’t contain information about which coin the data is for. Using the standard Volley library there was no information about which request the </w:t>
       </w:r>
       <w:r>
         <w:lastRenderedPageBreak/>
-        <w:t>response was for. This issue was solved by creating a custom Request calle</w:t>
-      </w:r>
-      <w:r>
-        <w:t xml:space="preserve">d HistoricalDataRequest by extending the request class. The HistoricalDataRequest saves the HTTP request URL and appends it to the JSON response. Using our custom JSON parser we parse the request URL as a currency using a regex expression. </w:t>
+        <w:t xml:space="preserve">response was for. This issue was solved by creating a custom Request called HistoricalDataRequest by extending the request class. The HistoricalDataRequest saves the HTTP request URL and appends it to the JSON response. Using our custom JSON parser we parse the request URL as a currency using a regex expression. </w:t>
       </w:r>
     </w:p>
     <w:p>
@@ -4276,10 +5168,13 @@
         </w:rPr>
       </w:pPr>
       <w:r>
-        <w:t>The fetch histo</w:t>
+        <w:t>The fetch historical data s</w:t>
       </w:r>
       <w:r>
-        <w:t>rical data sequence is described in Figure 4.</w:t>
+        <w:t>equence is described in Figure 5</w:t>
+      </w:r>
+      <w:r>
+        <w:t>.</w:t>
       </w:r>
     </w:p>
     <w:p>
@@ -4306,7 +5201,7 @@
                     <pic:cNvPicPr preferRelativeResize="0"/>
                   </pic:nvPicPr>
                   <pic:blipFill>
-                    <a:blip r:embed="rId12"/>
+                    <a:blip r:embed="rId13"/>
                     <a:srcRect l="2023" t="1842" r="1710" b="1840"/>
                     <a:stretch>
                       <a:fillRect/>
@@ -4346,8 +5241,8 @@
           <w:szCs w:val="18"/>
         </w:rPr>
       </w:pPr>
-      <w:bookmarkStart w:id="13" w:name="_35nkun2" w:colFirst="0" w:colLast="0"/>
-      <w:bookmarkEnd w:id="13"/>
+      <w:bookmarkStart w:id="12" w:name="_35nkun2" w:colFirst="0" w:colLast="0"/>
+      <w:bookmarkEnd w:id="12"/>
       <w:r>
         <w:rPr>
           <w:i/>
@@ -4363,22 +5258,19 @@
         <w:pStyle w:val="Heading1"/>
         <w:spacing w:line="360" w:lineRule="auto"/>
       </w:pPr>
-      <w:bookmarkStart w:id="14" w:name="_1ksv4uv" w:colFirst="0" w:colLast="0"/>
-      <w:bookmarkEnd w:id="14"/>
+      <w:bookmarkStart w:id="13" w:name="_Toc514410476"/>
       <w:r>
         <w:lastRenderedPageBreak/>
         <w:t>Conclusion</w:t>
       </w:r>
+      <w:bookmarkEnd w:id="13"/>
     </w:p>
     <w:p>
       <w:pPr>
         <w:spacing w:line="360" w:lineRule="auto"/>
       </w:pPr>
       <w:r>
-        <w:t xml:space="preserve">The app Cryptonat0r has achieved to make investments easier for everyone. The app makes it possible to subscribe to any currency and follow its price, market cap and other useful details in real time. The Trending Currencies Activity is a proof of concept </w:t>
-      </w:r>
-      <w:r>
-        <w:t xml:space="preserve">but will provide the user an overview of the current trending currencies, to optimize the user’s profits. </w:t>
+        <w:t xml:space="preserve">The app Cryptonat0r has achieved to make investments easier for everyone. The app makes it possible to subscribe to any currency and follow its price, market cap and other useful details in real time. The Trending Currencies Activity is a proof of concept but will provide the user an overview of the current trending currencies, to optimize the user’s profits. </w:t>
       </w:r>
     </w:p>
     <w:p>
@@ -4390,49 +5282,47 @@
       <w:pPr>
         <w:pStyle w:val="Heading1"/>
       </w:pPr>
-      <w:bookmarkStart w:id="15" w:name="_44sinio" w:colFirst="0" w:colLast="0"/>
-      <w:bookmarkEnd w:id="15"/>
+      <w:bookmarkStart w:id="14" w:name="_Toc514410477"/>
       <w:r>
         <w:t>List of known bugs, problems or future development ideas</w:t>
       </w:r>
+      <w:bookmarkEnd w:id="14"/>
     </w:p>
     <w:p>
       <w:pPr>
         <w:spacing w:line="360" w:lineRule="auto"/>
       </w:pPr>
       <w:r>
-        <w:t>The updating service is updating the data of subscribed currencies every 10 seconds, whethe</w:t>
-      </w:r>
-      <w:r>
-        <w:t>r the app is closed or open. If we were to further develop on the app, the updating service could be optimized to only update if the app is open. Furthermore the app could show notifications when new Trending Currencies has been added.</w:t>
+        <w:t xml:space="preserve">If you make a price watch for a currency it will only trigger when the currency is within 2 USD of the price you set. This was done because you a currency will rarely hit the exact price you set. But the algorithm deciding whether the price watch should be triggered or not could be made better. </w:t>
       </w:r>
     </w:p>
-    <w:p/>
+    <w:p>
+      <w:pPr>
+        <w:spacing w:line="360" w:lineRule="auto"/>
+      </w:pPr>
+      <w:r>
+        <w:t xml:space="preserve">The app could show notifications when a new trending currency has been added. </w:t>
+      </w:r>
+    </w:p>
     <w:p>
       <w:pPr>
         <w:pStyle w:val="Heading1"/>
         <w:spacing w:line="360" w:lineRule="auto"/>
       </w:pPr>
-      <w:bookmarkStart w:id="16" w:name="_2jxsxqh" w:colFirst="0" w:colLast="0"/>
-      <w:bookmarkEnd w:id="16"/>
+      <w:bookmarkStart w:id="15" w:name="_Toc514410478"/>
       <w:r>
         <w:t>Work plan</w:t>
       </w:r>
+      <w:bookmarkEnd w:id="15"/>
     </w:p>
     <w:p>
       <w:pPr>
         <w:spacing w:line="360" w:lineRule="auto"/>
       </w:pPr>
-      <w:bookmarkStart w:id="17" w:name="_z337ya" w:colFirst="0" w:colLast="0"/>
-      <w:bookmarkEnd w:id="17"/>
+      <w:bookmarkStart w:id="16" w:name="_z337ya" w:colFirst="0" w:colLast="0"/>
+      <w:bookmarkEnd w:id="16"/>
       <w:r>
-        <w:t>During th</w:t>
-      </w:r>
-      <w:r>
-        <w:t>e development of CryptoNat0r the different responsibilities were primarily divided by the different activities, see Table 1. While one worked on getting the API calls right, another worked a lot on the JSON parser. From the beginning it was prioritized get</w:t>
-      </w:r>
-      <w:r>
-        <w:t xml:space="preserve">ting our data structures and the data that was put in them right, because it was essential for showing anything in the app. This prioritization turned out to work great. </w:t>
+        <w:t xml:space="preserve">During the development of CryptoNat0r the different responsibilities were primarily divided by the different activities, see Table 1. While one worked on getting the API calls right, another worked a lot on the JSON parser. From the beginning it was prioritized getting our data structures and the data that was put in them right, because it was essential for showing anything in the app. This prioritization turned out to work great. </w:t>
       </w:r>
     </w:p>
     <w:tbl>
@@ -4781,16 +5671,36 @@
           <w:sz w:val="18"/>
           <w:szCs w:val="18"/>
         </w:rPr>
-        <w:t>Table 1. Table showing who's responbility for which tasks.</w:t>
+        <w:t xml:space="preserve">Table 1. </w:t>
+      </w:r>
+      <w:r>
+        <w:rPr>
+          <w:i/>
+          <w:color w:val="44546A"/>
+          <w:sz w:val="18"/>
+          <w:szCs w:val="18"/>
+        </w:rPr>
+        <w:t>Table showing who's responsible</w:t>
+      </w:r>
+      <w:r>
+        <w:rPr>
+          <w:i/>
+          <w:color w:val="44546A"/>
+          <w:sz w:val="18"/>
+          <w:szCs w:val="18"/>
+        </w:rPr>
+        <w:t xml:space="preserve"> for which tasks.</w:t>
       </w:r>
     </w:p>
     <w:p>
       <w:pPr>
         <w:spacing w:line="360" w:lineRule="auto"/>
       </w:pPr>
+      <w:bookmarkStart w:id="17" w:name="_GoBack"/>
+      <w:bookmarkEnd w:id="17"/>
     </w:p>
     <w:sectPr>
-      <w:footerReference w:type="default" r:id="rId13"/>
+      <w:footerReference w:type="default" r:id="rId14"/>
       <w:pgSz w:w="11906" w:h="16838"/>
       <w:pgMar w:top="1701" w:right="1134" w:bottom="1701" w:left="1134" w:header="708" w:footer="708" w:gutter="0"/>
       <w:pgNumType w:start="1"/>
@@ -4887,7 +5797,7 @@
         <w:sz w:val="24"/>
         <w:szCs w:val="24"/>
       </w:rPr>
-      <w:t>1</w:t>
+      <w:t>12</w:t>
     </w:r>
     <w:r>
       <w:rPr>
@@ -4939,7 +5849,7 @@
         <w:sz w:val="24"/>
         <w:szCs w:val="24"/>
       </w:rPr>
-      <w:t>13</w:t>
+      <w:t>14</w:t>
     </w:r>
     <w:r>
       <w:rPr>
@@ -4995,6 +5905,25 @@
       </w:r>
     </w:p>
   </w:footnote>
+  <w:footnote w:id="1">
+    <w:p>
+      <w:pPr>
+        <w:pStyle w:val="FootnoteText"/>
+      </w:pPr>
+      <w:r>
+        <w:rPr>
+          <w:rStyle w:val="FootnoteReference"/>
+        </w:rPr>
+        <w:footnoteRef/>
+      </w:r>
+      <w:r>
+        <w:t xml:space="preserve"> </w:t>
+      </w:r>
+      <w:r>
+        <w:t>https://www.cryptocompare.com/api/#</w:t>
+      </w:r>
+    </w:p>
+  </w:footnote>
 </w:footnotes>
 </file>
 
@@ -6131,6 +7060,119 @@
     </w:lvl>
   </w:abstractNum>
   <w:abstractNum w:abstractNumId="10" w15:restartNumberingAfterBreak="0">
+    <w:nsid w:val="664D51DC"/>
+    <w:multiLevelType w:val="multilevel"/>
+    <w:tmpl w:val="988CCDCC"/>
+    <w:lvl w:ilvl="0">
+      <w:start w:val="1"/>
+      <w:numFmt w:val="decimal"/>
+      <w:lvlText w:val="%1."/>
+      <w:lvlJc w:val="left"/>
+      <w:pPr>
+        <w:ind w:left="720" w:hanging="360"/>
+      </w:pPr>
+      <w:rPr>
+        <w:u w:val="none"/>
+      </w:rPr>
+    </w:lvl>
+    <w:lvl w:ilvl="1">
+      <w:start w:val="1"/>
+      <w:numFmt w:val="lowerLetter"/>
+      <w:lvlText w:val="%2."/>
+      <w:lvlJc w:val="left"/>
+      <w:pPr>
+        <w:ind w:left="1440" w:hanging="360"/>
+      </w:pPr>
+      <w:rPr>
+        <w:u w:val="none"/>
+      </w:rPr>
+    </w:lvl>
+    <w:lvl w:ilvl="2">
+      <w:start w:val="1"/>
+      <w:numFmt w:val="lowerRoman"/>
+      <w:lvlText w:val="%3."/>
+      <w:lvlJc w:val="right"/>
+      <w:pPr>
+        <w:ind w:left="2160" w:hanging="360"/>
+      </w:pPr>
+      <w:rPr>
+        <w:u w:val="none"/>
+      </w:rPr>
+    </w:lvl>
+    <w:lvl w:ilvl="3">
+      <w:start w:val="1"/>
+      <w:numFmt w:val="decimal"/>
+      <w:lvlText w:val="%4."/>
+      <w:lvlJc w:val="left"/>
+      <w:pPr>
+        <w:ind w:left="2880" w:hanging="360"/>
+      </w:pPr>
+      <w:rPr>
+        <w:u w:val="none"/>
+      </w:rPr>
+    </w:lvl>
+    <w:lvl w:ilvl="4">
+      <w:start w:val="1"/>
+      <w:numFmt w:val="lowerLetter"/>
+      <w:lvlText w:val="%5."/>
+      <w:lvlJc w:val="left"/>
+      <w:pPr>
+        <w:ind w:left="3600" w:hanging="360"/>
+      </w:pPr>
+      <w:rPr>
+        <w:u w:val="none"/>
+      </w:rPr>
+    </w:lvl>
+    <w:lvl w:ilvl="5">
+      <w:start w:val="1"/>
+      <w:numFmt w:val="lowerRoman"/>
+      <w:lvlText w:val="%6."/>
+      <w:lvlJc w:val="right"/>
+      <w:pPr>
+        <w:ind w:left="4320" w:hanging="360"/>
+      </w:pPr>
+      <w:rPr>
+        <w:u w:val="none"/>
+      </w:rPr>
+    </w:lvl>
+    <w:lvl w:ilvl="6">
+      <w:start w:val="1"/>
+      <w:numFmt w:val="decimal"/>
+      <w:lvlText w:val="%7."/>
+      <w:lvlJc w:val="left"/>
+      <w:pPr>
+        <w:ind w:left="5040" w:hanging="360"/>
+      </w:pPr>
+      <w:rPr>
+        <w:u w:val="none"/>
+      </w:rPr>
+    </w:lvl>
+    <w:lvl w:ilvl="7">
+      <w:start w:val="1"/>
+      <w:numFmt w:val="lowerLetter"/>
+      <w:lvlText w:val="%8."/>
+      <w:lvlJc w:val="left"/>
+      <w:pPr>
+        <w:ind w:left="5760" w:hanging="360"/>
+      </w:pPr>
+      <w:rPr>
+        <w:u w:val="none"/>
+      </w:rPr>
+    </w:lvl>
+    <w:lvl w:ilvl="8">
+      <w:start w:val="1"/>
+      <w:numFmt w:val="lowerRoman"/>
+      <w:lvlText w:val="%9."/>
+      <w:lvlJc w:val="right"/>
+      <w:pPr>
+        <w:ind w:left="6480" w:hanging="360"/>
+      </w:pPr>
+      <w:rPr>
+        <w:u w:val="none"/>
+      </w:rPr>
+    </w:lvl>
+  </w:abstractNum>
+  <w:abstractNum w:abstractNumId="11" w15:restartNumberingAfterBreak="0">
     <w:nsid w:val="66FE5EC8"/>
     <w:multiLevelType w:val="multilevel"/>
     <w:tmpl w:val="CECE36B8"/>
@@ -6243,7 +7285,7 @@
       </w:rPr>
     </w:lvl>
   </w:abstractNum>
-  <w:abstractNum w:abstractNumId="11" w15:restartNumberingAfterBreak="0">
+  <w:abstractNum w:abstractNumId="12" w15:restartNumberingAfterBreak="0">
     <w:nsid w:val="6F0D0C4E"/>
     <w:multiLevelType w:val="multilevel"/>
     <w:tmpl w:val="68F6177A"/>
@@ -6356,7 +7398,7 @@
       </w:rPr>
     </w:lvl>
   </w:abstractNum>
-  <w:abstractNum w:abstractNumId="12" w15:restartNumberingAfterBreak="0">
+  <w:abstractNum w:abstractNumId="13" w15:restartNumberingAfterBreak="0">
     <w:nsid w:val="70B77472"/>
     <w:multiLevelType w:val="multilevel"/>
     <w:tmpl w:val="21F287E2"/>
@@ -6469,7 +7511,7 @@
       </w:rPr>
     </w:lvl>
   </w:abstractNum>
-  <w:abstractNum w:abstractNumId="13" w15:restartNumberingAfterBreak="0">
+  <w:abstractNum w:abstractNumId="14" w15:restartNumberingAfterBreak="0">
     <w:nsid w:val="7ABA106A"/>
     <w:multiLevelType w:val="multilevel"/>
     <w:tmpl w:val="AF04E084"/>
@@ -6582,7 +7624,7 @@
       </w:rPr>
     </w:lvl>
   </w:abstractNum>
-  <w:abstractNum w:abstractNumId="14" w15:restartNumberingAfterBreak="0">
+  <w:abstractNum w:abstractNumId="15" w15:restartNumberingAfterBreak="0">
     <w:nsid w:val="7EFD0FD4"/>
     <w:multiLevelType w:val="multilevel"/>
     <w:tmpl w:val="F9282254"/>
@@ -6699,7 +7741,7 @@
     <w:abstractNumId w:val="3"/>
   </w:num>
   <w:num w:numId="2">
-    <w:abstractNumId w:val="10"/>
+    <w:abstractNumId w:val="11"/>
   </w:num>
   <w:num w:numId="3">
     <w:abstractNumId w:val="8"/>
@@ -6723,22 +7765,25 @@
     <w:abstractNumId w:val="7"/>
   </w:num>
   <w:num w:numId="10">
-    <w:abstractNumId w:val="13"/>
+    <w:abstractNumId w:val="14"/>
   </w:num>
   <w:num w:numId="11">
-    <w:abstractNumId w:val="11"/>
+    <w:abstractNumId w:val="12"/>
   </w:num>
   <w:num w:numId="12">
-    <w:abstractNumId w:val="14"/>
+    <w:abstractNumId w:val="15"/>
   </w:num>
   <w:num w:numId="13">
     <w:abstractNumId w:val="2"/>
   </w:num>
   <w:num w:numId="14">
-    <w:abstractNumId w:val="12"/>
+    <w:abstractNumId w:val="13"/>
   </w:num>
   <w:num w:numId="15">
     <w:abstractNumId w:val="1"/>
+  </w:num>
+  <w:num w:numId="16">
+    <w:abstractNumId w:val="10"/>
   </w:num>
 </w:numbering>
 </file>
@@ -7421,6 +8466,123 @@
       </w:tcPr>
     </w:tblStylePr>
   </w:style>
+  <w:style w:type="paragraph" w:styleId="ListParagraph">
+    <w:name w:val="List Paragraph"/>
+    <w:basedOn w:val="Normal"/>
+    <w:uiPriority w:val="34"/>
+    <w:qFormat/>
+    <w:rsid w:val="009C37FD"/>
+    <w:pPr>
+      <w:ind w:left="720"/>
+      <w:contextualSpacing/>
+    </w:pPr>
+  </w:style>
+  <w:style w:type="paragraph" w:styleId="Caption">
+    <w:name w:val="caption"/>
+    <w:basedOn w:val="Normal"/>
+    <w:next w:val="Normal"/>
+    <w:uiPriority w:val="35"/>
+    <w:unhideWhenUsed/>
+    <w:qFormat/>
+    <w:rsid w:val="00C73A59"/>
+    <w:pPr>
+      <w:spacing w:after="200" w:line="240" w:lineRule="auto"/>
+    </w:pPr>
+    <w:rPr>
+      <w:i/>
+      <w:iCs/>
+      <w:color w:val="1F497D" w:themeColor="text2"/>
+      <w:sz w:val="18"/>
+      <w:szCs w:val="18"/>
+    </w:rPr>
+  </w:style>
+  <w:style w:type="paragraph" w:styleId="FootnoteText">
+    <w:name w:val="footnote text"/>
+    <w:basedOn w:val="Normal"/>
+    <w:link w:val="FootnoteTextChar"/>
+    <w:uiPriority w:val="99"/>
+    <w:semiHidden/>
+    <w:unhideWhenUsed/>
+    <w:rsid w:val="00E92791"/>
+    <w:pPr>
+      <w:spacing w:after="0" w:line="240" w:lineRule="auto"/>
+    </w:pPr>
+    <w:rPr>
+      <w:sz w:val="20"/>
+      <w:szCs w:val="20"/>
+    </w:rPr>
+  </w:style>
+  <w:style w:type="character" w:customStyle="1" w:styleId="FootnoteTextChar">
+    <w:name w:val="Footnote Text Char"/>
+    <w:basedOn w:val="DefaultParagraphFont"/>
+    <w:link w:val="FootnoteText"/>
+    <w:uiPriority w:val="99"/>
+    <w:semiHidden/>
+    <w:rsid w:val="00E92791"/>
+    <w:rPr>
+      <w:sz w:val="20"/>
+      <w:szCs w:val="20"/>
+    </w:rPr>
+  </w:style>
+  <w:style w:type="character" w:styleId="FootnoteReference">
+    <w:name w:val="footnote reference"/>
+    <w:basedOn w:val="DefaultParagraphFont"/>
+    <w:uiPriority w:val="99"/>
+    <w:semiHidden/>
+    <w:unhideWhenUsed/>
+    <w:rsid w:val="00E92791"/>
+    <w:rPr>
+      <w:vertAlign w:val="superscript"/>
+    </w:rPr>
+  </w:style>
+  <w:style w:type="character" w:styleId="Hyperlink">
+    <w:name w:val="Hyperlink"/>
+    <w:basedOn w:val="DefaultParagraphFont"/>
+    <w:uiPriority w:val="99"/>
+    <w:unhideWhenUsed/>
+    <w:rsid w:val="00E92791"/>
+    <w:rPr>
+      <w:color w:val="0000FF" w:themeColor="hyperlink"/>
+      <w:u w:val="single"/>
+    </w:rPr>
+  </w:style>
+  <w:style w:type="character" w:styleId="UnresolvedMention">
+    <w:name w:val="Unresolved Mention"/>
+    <w:basedOn w:val="DefaultParagraphFont"/>
+    <w:uiPriority w:val="99"/>
+    <w:semiHidden/>
+    <w:unhideWhenUsed/>
+    <w:rsid w:val="00E92791"/>
+    <w:rPr>
+      <w:color w:val="808080"/>
+      <w:shd w:val="clear" w:color="auto" w:fill="E6E6E6"/>
+    </w:rPr>
+  </w:style>
+  <w:style w:type="paragraph" w:styleId="TOC1">
+    <w:name w:val="toc 1"/>
+    <w:basedOn w:val="Normal"/>
+    <w:next w:val="Normal"/>
+    <w:autoRedefine/>
+    <w:uiPriority w:val="39"/>
+    <w:unhideWhenUsed/>
+    <w:rsid w:val="00572272"/>
+    <w:pPr>
+      <w:spacing w:after="100"/>
+    </w:pPr>
+  </w:style>
+  <w:style w:type="paragraph" w:styleId="TOC2">
+    <w:name w:val="toc 2"/>
+    <w:basedOn w:val="Normal"/>
+    <w:next w:val="Normal"/>
+    <w:autoRedefine/>
+    <w:uiPriority w:val="39"/>
+    <w:unhideWhenUsed/>
+    <w:rsid w:val="00572272"/>
+    <w:pPr>
+      <w:spacing w:after="100"/>
+      <w:ind w:left="220"/>
+    </w:pPr>
+  </w:style>
 </w:styles>
 </file>
 
@@ -7742,4 +8904,16 @@
   </a:objectDefaults>
   <a:extraClrSchemeLst/>
 </a:theme>
+</file>
+
+<file path=customXml/item1.xml><?xml version="1.0" encoding="utf-8"?>
+<b:Sources xmlns:b="http://schemas.openxmlformats.org/officeDocument/2006/bibliography" xmlns="http://schemas.openxmlformats.org/officeDocument/2006/bibliography" SelectedStyle="\APASixthEditionOfficeOnline.xsl" StyleName="APA" Version="6"/>
+</file>
+
+<file path=customXml/itemProps1.xml><?xml version="1.0" encoding="utf-8"?>
+<ds:datastoreItem xmlns:ds="http://schemas.openxmlformats.org/officeDocument/2006/customXml" ds:itemID="{3EF4980D-641A-4F7A-984A-3C220949FC03}">
+  <ds:schemaRefs>
+    <ds:schemaRef ds:uri="http://schemas.openxmlformats.org/officeDocument/2006/bibliography"/>
+  </ds:schemaRefs>
+</ds:datastoreItem>
 </file>